--- a/小组总结-Chiikawa.docx
+++ b/小组总结-Chiikawa.docx
@@ -1,6 +1,6 @@
 
 <file path=word/document.xml><?xml version="1.0" encoding="utf-8"?>
-<w:document xmlns:wpc="http://schemas.microsoft.com/office/word/2010/wordprocessingCanvas" xmlns:mc="http://schemas.openxmlformats.org/markup-compatibility/2006" xmlns:o="urn:schemas-microsoft-com:office:office" xmlns:r="http://schemas.openxmlformats.org/officeDocument/2006/relationships" xmlns:m="http://schemas.openxmlformats.org/officeDocument/2006/math" xmlns:v="urn:schemas-microsoft-com:vml" xmlns:wp14="http://schemas.microsoft.com/office/word/2010/wordprocessingDrawing" xmlns:wp="http://schemas.openxmlformats.org/drawingml/2006/wordprocessingDrawing" xmlns:w="http://schemas.openxmlformats.org/wordprocessingml/2006/main" xmlns:w14="http://schemas.microsoft.com/office/word/2010/wordml" xmlns:w10="urn:schemas-microsoft-com:office:word" xmlns:w15="http://schemas.microsoft.com/office/word/2012/wordml" xmlns:wpg="http://schemas.microsoft.com/office/word/2010/wordprocessingGroup" xmlns:wpi="http://schemas.microsoft.com/office/word/2010/wordprocessingInk" xmlns:wne="http://schemas.microsoft.com/office/word/2006/wordml" xmlns:wps="http://schemas.microsoft.com/office/word/2010/wordprocessingShape" xmlns:wpsCustomData="http://www.wps.cn/officeDocument/2013/wpsCustomData" mc:Ignorable="w14 w15 wp14">
+<w:document xmlns:wpc="http://schemas.microsoft.com/office/word/2010/wordprocessingCanvas" xmlns:cx="http://schemas.microsoft.com/office/drawing/2014/chartex" xmlns:cx1="http://schemas.microsoft.com/office/drawing/2015/9/8/chartex" xmlns:cx2="http://schemas.microsoft.com/office/drawing/2015/10/21/chartex" xmlns:cx3="http://schemas.microsoft.com/office/drawing/2016/5/9/chartex" xmlns:cx4="http://schemas.microsoft.com/office/drawing/2016/5/10/chartex" xmlns:cx5="http://schemas.microsoft.com/office/drawing/2016/5/11/chartex" xmlns:cx6="http://schemas.microsoft.com/office/drawing/2016/5/12/chartex" xmlns:cx7="http://schemas.microsoft.com/office/drawing/2016/5/13/chartex" xmlns:cx8="http://schemas.microsoft.com/office/drawing/2016/5/14/chartex" xmlns:mc="http://schemas.openxmlformats.org/markup-compatibility/2006" xmlns:aink="http://schemas.microsoft.com/office/drawing/2016/ink" xmlns:am3d="http://schemas.microsoft.com/office/drawing/2017/model3d" xmlns:o="urn:schemas-microsoft-com:office:office" xmlns:oel="http://schemas.microsoft.com/office/2019/extlst" xmlns:r="http://schemas.openxmlformats.org/officeDocument/2006/relationships" xmlns:m="http://schemas.openxmlformats.org/officeDocument/2006/math" xmlns:v="urn:schemas-microsoft-com:vml" xmlns:wp14="http://schemas.microsoft.com/office/word/2010/wordprocessingDrawing" xmlns:wp="http://schemas.openxmlformats.org/drawingml/2006/wordprocessingDrawing" xmlns:w10="urn:schemas-microsoft-com:office:word" xmlns:w="http://schemas.openxmlformats.org/wordprocessingml/2006/main" xmlns:w14="http://schemas.microsoft.com/office/word/2010/wordml" xmlns:w15="http://schemas.microsoft.com/office/word/2012/wordml" xmlns:w16cex="http://schemas.microsoft.com/office/word/2018/wordml/cex" xmlns:w16cid="http://schemas.microsoft.com/office/word/2016/wordml/cid" xmlns:w16="http://schemas.microsoft.com/office/word/2018/wordml" xmlns:w16sdtdh="http://schemas.microsoft.com/office/word/2020/wordml/sdtdatahash" xmlns:w16se="http://schemas.microsoft.com/office/word/2015/wordml/symex" xmlns:wpg="http://schemas.microsoft.com/office/word/2010/wordprocessingGroup" xmlns:wpi="http://schemas.microsoft.com/office/word/2010/wordprocessingInk" xmlns:wne="http://schemas.microsoft.com/office/word/2006/wordml" xmlns:wps="http://schemas.microsoft.com/office/word/2010/wordprocessingShape" mc:Ignorable="w14 w15 w16se w16cid w16 w16cex w16sdtdh wp14">
   <w:body>
     <w:p>
       <w:pPr>
@@ -12,6 +12,7 @@
           <w:szCs w:val="32"/>
         </w:rPr>
       </w:pPr>
+      <w:proofErr w:type="spellStart"/>
       <w:r>
         <w:rPr>
           <w:rFonts w:hint="eastAsia"/>
@@ -19,17 +20,27 @@
           <w:bCs/>
           <w:sz w:val="32"/>
           <w:szCs w:val="32"/>
-          <w:lang w:val="en-US" w:eastAsia="zh-CN"/>
-        </w:rPr>
-        <w:t>Chiikawa小组</w:t>
-      </w:r>
-      <w:r>
-        <w:rPr>
+        </w:rPr>
+        <w:t>Chiikawa</w:t>
+      </w:r>
+      <w:proofErr w:type="spellEnd"/>
+      <w:r>
+        <w:rPr>
+          <w:rFonts w:hint="eastAsia"/>
           <w:b/>
           <w:bCs/>
           <w:sz w:val="32"/>
           <w:szCs w:val="32"/>
         </w:rPr>
+        <w:t>小组</w:t>
+      </w:r>
+      <w:r>
+        <w:rPr>
+          <w:b/>
+          <w:bCs/>
+          <w:sz w:val="32"/>
+          <w:szCs w:val="32"/>
+        </w:rPr>
         <w:t>总结</w:t>
       </w:r>
     </w:p>
@@ -42,16 +53,27 @@
           <w:szCs w:val="28"/>
         </w:rPr>
       </w:pPr>
-      <w:r>
-        <w:rPr>
-          <w:rFonts w:hint="eastAsia"/>
-          <w:b/>
-          <w:bCs/>
-          <w:sz w:val="28"/>
-          <w:szCs w:val="28"/>
-          <w:lang w:val="en-US" w:eastAsia="zh-CN"/>
-        </w:rPr>
-        <w:t>一.</w:t>
+      <w:proofErr w:type="gramStart"/>
+      <w:r>
+        <w:rPr>
+          <w:rFonts w:hint="eastAsia"/>
+          <w:b/>
+          <w:bCs/>
+          <w:sz w:val="28"/>
+          <w:szCs w:val="28"/>
+        </w:rPr>
+        <w:t>一</w:t>
+      </w:r>
+      <w:proofErr w:type="gramEnd"/>
+      <w:r>
+        <w:rPr>
+          <w:rFonts w:hint="eastAsia"/>
+          <w:b/>
+          <w:bCs/>
+          <w:sz w:val="28"/>
+          <w:szCs w:val="28"/>
+        </w:rPr>
+        <w:t>.</w:t>
       </w:r>
       <w:r>
         <w:rPr>
@@ -76,13 +98,14 @@
           <w:rFonts w:hint="eastAsia"/>
           <w:b/>
           <w:bCs/>
-          <w:lang w:eastAsia="zh-CN"/>
         </w:rPr>
         <w:t>：</w:t>
       </w:r>
+      <w:proofErr w:type="spellStart"/>
       <w:r>
         <w:t>Chiikawa</w:t>
       </w:r>
+      <w:proofErr w:type="spellEnd"/>
     </w:p>
     <w:p>
       <w:r>
@@ -95,12 +118,11 @@
       <w:r>
         <w:rPr>
           <w:rFonts w:hint="eastAsia"/>
-          <w:lang w:val="en-US" w:eastAsia="zh-CN"/>
         </w:rPr>
         <w:t>俞乐楠、黄浚航、徐文彬、刘子凯、赵会洋</w:t>
       </w:r>
       <w:r>
-        <w:br w:type="textWrapping"/>
+        <w:br/>
       </w:r>
       <w:r>
         <w:rPr>
@@ -109,9 +131,11 @@
         </w:rPr>
         <w:t>项目名称：</w:t>
       </w:r>
+      <w:proofErr w:type="spellStart"/>
       <w:r>
         <w:t>ChiikaCode</w:t>
       </w:r>
+      <w:proofErr w:type="spellEnd"/>
     </w:p>
     <w:p>
       <w:pPr>
@@ -119,7 +143,6 @@
           <w:b/>
           <w:bCs/>
           <w:sz w:val="24"/>
-          <w:szCs w:val="24"/>
         </w:rPr>
       </w:pPr>
       <w:r>
@@ -134,37 +157,84 @@
           <w:rFonts w:hint="eastAsia"/>
           <w:b/>
           <w:bCs/>
-          <w:lang w:val="en-US" w:eastAsia="zh-CN"/>
         </w:rPr>
         <w:t>介绍：</w:t>
       </w:r>
-      <w:r>
-        <w:rPr>
-          <w:rFonts w:hint="eastAsia"/>
-          <w:lang w:val="en-US" w:eastAsia="zh-CN"/>
-        </w:rPr>
-        <w:t>ChiikaCode是一个智能、高效的代码辅助工具，集成代码解释、注释、自动补全等功能。通过采用检索增强生成（RAG）技术，ChiikaCode 能够从已有代码库中检索并生成高质量的代码，提供高效的代码生成、解释和优化建议，进而提升开发者的工作效率、帮助开发者编写更具可读性和可维护性的代码，减少冗余代码并避免常见的编码错误。</w:t>
-      </w:r>
-    </w:p>
-    <w:p>
-      <w:pPr>
-        <w:rPr>
-          <w:b/>
-          <w:bCs/>
-          <w:sz w:val="28"/>
-          <w:szCs w:val="28"/>
-        </w:rPr>
-      </w:pPr>
-      <w:r>
-        <w:rPr>
-          <w:rFonts w:hint="eastAsia"/>
-          <w:b/>
-          <w:bCs/>
-          <w:sz w:val="28"/>
-          <w:szCs w:val="28"/>
-          <w:lang w:val="en-US" w:eastAsia="zh-CN"/>
-        </w:rPr>
-        <w:t>二.</w:t>
+      <w:proofErr w:type="spellStart"/>
+      <w:r>
+        <w:rPr>
+          <w:rFonts w:hint="eastAsia"/>
+        </w:rPr>
+        <w:t>ChiikaCode</w:t>
+      </w:r>
+      <w:proofErr w:type="spellEnd"/>
+      <w:r>
+        <w:rPr>
+          <w:rFonts w:hint="eastAsia"/>
+        </w:rPr>
+        <w:t>是一个智能、高效的代码辅助工具，集成代码解释、注释、自动补全等功能。通过采用检索增强生成（</w:t>
+      </w:r>
+      <w:r>
+        <w:rPr>
+          <w:rFonts w:hint="eastAsia"/>
+        </w:rPr>
+        <w:t>RAG</w:t>
+      </w:r>
+      <w:r>
+        <w:rPr>
+          <w:rFonts w:hint="eastAsia"/>
+        </w:rPr>
+        <w:t>）技术，</w:t>
+      </w:r>
+      <w:proofErr w:type="spellStart"/>
+      <w:r>
+        <w:rPr>
+          <w:rFonts w:hint="eastAsia"/>
+        </w:rPr>
+        <w:t>ChiikaCode</w:t>
+      </w:r>
+      <w:proofErr w:type="spellEnd"/>
+      <w:r>
+        <w:rPr>
+          <w:rFonts w:hint="eastAsia"/>
+        </w:rPr>
+        <w:t xml:space="preserve"> </w:t>
+      </w:r>
+      <w:r>
+        <w:rPr>
+          <w:rFonts w:hint="eastAsia"/>
+        </w:rPr>
+        <w:t>能够从已有代码库中检索并生成高质量的代码，提供高效的代码生成、解释和优化建议，进而提升开发者的工作效率、帮助开发者编写更具可读性和可维护性的代码，减少冗余代码并避免常见的编码错误。</w:t>
+      </w:r>
+    </w:p>
+    <w:p>
+      <w:pPr>
+        <w:rPr>
+          <w:b/>
+          <w:bCs/>
+          <w:sz w:val="28"/>
+          <w:szCs w:val="28"/>
+        </w:rPr>
+      </w:pPr>
+      <w:r>
+        <w:rPr>
+          <w:rFonts w:hint="eastAsia"/>
+          <w:b/>
+          <w:bCs/>
+          <w:sz w:val="28"/>
+          <w:szCs w:val="28"/>
+        </w:rPr>
+        <w:t>二</w:t>
+      </w:r>
+      <w:r>
+        <w:rPr>
+          <w:rFonts w:hint="eastAsia"/>
+          <w:b/>
+          <w:bCs/>
+          <w:sz w:val="28"/>
+          <w:szCs w:val="28"/>
+        </w:rPr>
+        <w:t>.</w:t>
       </w:r>
       <w:r>
         <w:rPr>
@@ -178,27 +248,38 @@
     </w:p>
     <w:p>
       <w:pPr>
-        <w:ind w:firstLine="420" w:firstLineChars="0"/>
-        <w:rPr/>
-      </w:pPr>
-      <w:r>
-        <w:t>随着人工智能技术的发展，生成式模型已广泛应用于软件开发领域。本项目旨在为开发者提供一个智能化的代码生成助手，覆盖软件开发生命周期的各个阶段，包括需求分析、设计、编码、测试、部署和运维。通过结合检索增强生成（RAG）</w:t>
-      </w:r>
-      <w:r>
-        <w:rPr>
-          <w:rFonts w:hint="eastAsia"/>
-          <w:lang w:val="en-US" w:eastAsia="zh-CN"/>
+        <w:ind w:firstLine="420"/>
+      </w:pPr>
+      <w:r>
+        <w:t>随着人工智能技术的发展，生成式模型已广泛应用于软件开发领域。本项目旨在为开发者提供一个智能化的代码生成助手，覆盖软件开发生命周期的各个阶段，包括需求分析、设计、编码、测试、部署和运维。通过结合检索增强生成（</w:t>
+      </w:r>
+      <w:r>
+        <w:t>RAG</w:t>
+      </w:r>
+      <w:r>
+        <w:t>）</w:t>
+      </w:r>
+      <w:r>
+        <w:rPr>
+          <w:rFonts w:hint="eastAsia"/>
         </w:rPr>
         <w:t>等技术</w:t>
       </w:r>
       <w:r>
-        <w:t>我们构建了一个全面的工程级代码生成与智能助手系统。</w:t>
-      </w:r>
-    </w:p>
-    <w:p>
-      <w:pPr>
-        <w:ind w:firstLine="420" w:firstLineChars="0"/>
-        <w:rPr/>
+        <w:t>我们构建了一个全面的</w:t>
+      </w:r>
+      <w:proofErr w:type="gramStart"/>
+      <w:r>
+        <w:t>工程级</w:t>
+      </w:r>
+      <w:proofErr w:type="gramEnd"/>
+      <w:r>
+        <w:t>代码生成与智能助手系统。</w:t>
+      </w:r>
+    </w:p>
+    <w:p>
+      <w:pPr>
+        <w:ind w:firstLine="420"/>
       </w:pPr>
       <w:r>
         <w:t>本项目的主要目标是：</w:t>
@@ -210,8 +291,6 @@
           <w:ilvl w:val="0"/>
           <w:numId w:val="1"/>
         </w:numPr>
-        <w:ind w:left="840" w:leftChars="0" w:hanging="420" w:firstLineChars="0"/>
-        <w:rPr/>
       </w:pPr>
       <w:r>
         <w:t>提高软件开发效率，减少开发过程中的重复性任务。</w:t>
@@ -223,8 +302,6 @@
           <w:ilvl w:val="0"/>
           <w:numId w:val="1"/>
         </w:numPr>
-        <w:ind w:left="840" w:leftChars="0" w:hanging="420" w:firstLineChars="0"/>
-        <w:rPr/>
       </w:pPr>
       <w:r>
         <w:t>提供智能化的代码生成与优化，自动化部分代码编写与调试。</w:t>
@@ -236,8 +313,6 @@
           <w:ilvl w:val="0"/>
           <w:numId w:val="1"/>
         </w:numPr>
-        <w:ind w:left="840" w:leftChars="0" w:hanging="420" w:firstLineChars="0"/>
-        <w:rPr/>
       </w:pPr>
       <w:r>
         <w:t>支持与现有代码库的集成，优化开发流程。</w:t>
@@ -268,7 +343,6 @@
           <w:bCs/>
           <w:sz w:val="28"/>
           <w:szCs w:val="28"/>
-          <w:lang w:val="en-US" w:eastAsia="zh-CN"/>
         </w:rPr>
         <w:t>.</w:t>
       </w:r>
@@ -284,8 +358,7 @@
     </w:p>
     <w:p>
       <w:pPr>
-        <w:ind w:firstLine="420" w:firstLineChars="0"/>
-        <w:rPr/>
+        <w:ind w:firstLine="420"/>
       </w:pPr>
       <w:r>
         <w:t>项目的开发内容涵盖了多个方面，核心模块包括：</w:t>
@@ -296,24 +369,31 @@
         <w:rPr>
           <w:b/>
           <w:bCs/>
-          <w:sz w:val="21"/>
-          <w:szCs w:val="21"/>
-        </w:rPr>
-      </w:pPr>
-      <w:r>
-        <w:rPr>
-          <w:b/>
-          <w:bCs/>
-          <w:sz w:val="21"/>
-          <w:szCs w:val="21"/>
-        </w:rPr>
-        <w:t>1. 代码整库分析</w:t>
-      </w:r>
-    </w:p>
-    <w:p>
-      <w:pPr>
-        <w:ind w:firstLine="420" w:firstLineChars="0"/>
-        <w:rPr/>
+          <w:szCs w:val="21"/>
+        </w:rPr>
+      </w:pPr>
+      <w:r>
+        <w:rPr>
+          <w:b/>
+          <w:bCs/>
+          <w:szCs w:val="21"/>
+        </w:rPr>
+        <w:t xml:space="preserve">1. </w:t>
+      </w:r>
+      <w:proofErr w:type="gramStart"/>
+      <w:r>
+        <w:rPr>
+          <w:b/>
+          <w:bCs/>
+          <w:szCs w:val="21"/>
+        </w:rPr>
+        <w:t>代码整库分析</w:t>
+      </w:r>
+      <w:proofErr w:type="gramEnd"/>
+    </w:p>
+    <w:p>
+      <w:pPr>
+        <w:ind w:firstLine="420"/>
       </w:pPr>
       <w:r>
         <w:t>为支持高效的代码生成，项目首先实现了对开源代码库的深入理解。通过对代码库中的文件、函数和类进行分析，系统能够自动识别代码中的结构、模式以及潜在的功能模块，为后续的代码生成和优化提供支持。</w:t>
@@ -324,24 +404,29 @@
         <w:rPr>
           <w:b/>
           <w:bCs/>
-          <w:sz w:val="21"/>
-          <w:szCs w:val="21"/>
-        </w:rPr>
-      </w:pPr>
-      <w:r>
-        <w:rPr>
-          <w:b/>
-          <w:bCs/>
-          <w:sz w:val="21"/>
-          <w:szCs w:val="21"/>
-        </w:rPr>
-        <w:t>2. 文档分析增强</w:t>
-      </w:r>
-    </w:p>
-    <w:p>
-      <w:pPr>
-        <w:ind w:firstLine="420" w:firstLineChars="0"/>
-        <w:rPr/>
+          <w:szCs w:val="21"/>
+        </w:rPr>
+      </w:pPr>
+      <w:r>
+        <w:rPr>
+          <w:b/>
+          <w:bCs/>
+          <w:szCs w:val="21"/>
+        </w:rPr>
+        <w:t xml:space="preserve">2. </w:t>
+      </w:r>
+      <w:r>
+        <w:rPr>
+          <w:b/>
+          <w:bCs/>
+          <w:szCs w:val="21"/>
+        </w:rPr>
+        <w:t>文档分析增强</w:t>
+      </w:r>
+    </w:p>
+    <w:p>
+      <w:pPr>
+        <w:ind w:firstLine="420"/>
       </w:pPr>
       <w:r>
         <w:t>为了支持开发者在文档中的需求挖掘与理解，项目融合了文档知识库与知识图谱，利用检索与推理增强文档分析能力。该模块能够帮助开发者从文档中快速提取关键信息，并提供文档内容的自动推荐和查询功能，从而提升开发者在开发中的效率。</w:t>
@@ -352,24 +437,29 @@
         <w:rPr>
           <w:b/>
           <w:bCs/>
-          <w:sz w:val="21"/>
-          <w:szCs w:val="21"/>
-        </w:rPr>
-      </w:pPr>
-      <w:r>
-        <w:rPr>
-          <w:b/>
-          <w:bCs/>
-          <w:sz w:val="21"/>
-          <w:szCs w:val="21"/>
-        </w:rPr>
-        <w:t>3. 代码定制化交互式生成</w:t>
-      </w:r>
-    </w:p>
-    <w:p>
-      <w:pPr>
-        <w:ind w:firstLine="420" w:firstLineChars="0"/>
-        <w:rPr/>
+          <w:szCs w:val="21"/>
+        </w:rPr>
+      </w:pPr>
+      <w:r>
+        <w:rPr>
+          <w:b/>
+          <w:bCs/>
+          <w:szCs w:val="21"/>
+        </w:rPr>
+        <w:t xml:space="preserve">3. </w:t>
+      </w:r>
+      <w:r>
+        <w:rPr>
+          <w:b/>
+          <w:bCs/>
+          <w:szCs w:val="21"/>
+        </w:rPr>
+        <w:t>代码定制化交互式生成</w:t>
+      </w:r>
+    </w:p>
+    <w:p>
+      <w:pPr>
+        <w:ind w:firstLine="420"/>
       </w:pPr>
       <w:r>
         <w:t>本模块通过多轮对话与用户需求总结，根据现有的开源代码库（特别是机器学习与深度学习领域的开源代码）生成和优化代码。通过自然语言处理技术与深度学习模型，系统能够自动根据用户需求生成定制化的代码，并进行迭代优化。</w:t>
@@ -380,27 +470,43 @@
         <w:rPr>
           <w:b/>
           <w:bCs/>
-          <w:sz w:val="21"/>
-          <w:szCs w:val="21"/>
-        </w:rPr>
-      </w:pPr>
-      <w:r>
-        <w:rPr>
-          <w:b/>
-          <w:bCs/>
-          <w:sz w:val="21"/>
-          <w:szCs w:val="21"/>
-        </w:rPr>
-        <w:t>4. 工具库与知识库集成</w:t>
-      </w:r>
-    </w:p>
-    <w:p>
-      <w:pPr>
-        <w:ind w:firstLine="420" w:firstLineChars="0"/>
-        <w:rPr/>
-      </w:pPr>
-      <w:r>
-        <w:t>ChiikaCode支持多种工具库与知识库的集成，能够通过统一的API调用，结合不同的开源工具和框架进行操作。该模块的设计目标是确保系统能够灵活地与外部工具集成，并增强工具调用的能力。</w:t>
+          <w:szCs w:val="21"/>
+        </w:rPr>
+      </w:pPr>
+      <w:r>
+        <w:rPr>
+          <w:b/>
+          <w:bCs/>
+          <w:szCs w:val="21"/>
+        </w:rPr>
+        <w:t xml:space="preserve">4. </w:t>
+      </w:r>
+      <w:r>
+        <w:rPr>
+          <w:b/>
+          <w:bCs/>
+          <w:szCs w:val="21"/>
+        </w:rPr>
+        <w:t>工具库与知识库集成</w:t>
+      </w:r>
+    </w:p>
+    <w:p>
+      <w:pPr>
+        <w:ind w:firstLine="420"/>
+      </w:pPr>
+      <w:proofErr w:type="spellStart"/>
+      <w:r>
+        <w:t>ChiikaCode</w:t>
+      </w:r>
+      <w:proofErr w:type="spellEnd"/>
+      <w:r>
+        <w:t>支持多种工具库与知识库的集成，能够通过统一的</w:t>
+      </w:r>
+      <w:r>
+        <w:t>API</w:t>
+      </w:r>
+      <w:r>
+        <w:t>调用，结合不同的开源工具和框架进行操作。该模块的设计目标是确保系统能够灵活地与外部工具集成，并增强工具调用的能力。</w:t>
       </w:r>
     </w:p>
     <w:p>
@@ -428,7 +534,6 @@
           <w:bCs/>
           <w:sz w:val="28"/>
           <w:szCs w:val="28"/>
-          <w:lang w:val="en-US" w:eastAsia="zh-CN"/>
         </w:rPr>
         <w:t>.</w:t>
       </w:r>
@@ -444,110 +549,175 @@
     </w:p>
     <w:p>
       <w:pPr>
-        <w:ind w:firstLine="420" w:firstLineChars="0"/>
-        <w:rPr/>
-      </w:pPr>
-      <w:r>
-        <w:t>ChiikaCode项目的核心功能包括：</w:t>
-      </w:r>
-    </w:p>
-    <w:p>
-      <w:pPr>
-        <w:rPr/>
-      </w:pPr>
-    </w:p>
-    <w:p>
-      <w:pPr>
-        <w:rPr/>
-      </w:pPr>
-      <w:r>
-        <w:rPr>
-          <w:rFonts w:hint="eastAsia"/>
-          <w:b/>
-          <w:bCs/>
-          <w:sz w:val="21"/>
-          <w:szCs w:val="21"/>
-          <w:lang w:val="en-US" w:eastAsia="zh-CN"/>
-        </w:rPr>
+        <w:ind w:firstLine="420"/>
+      </w:pPr>
+      <w:proofErr w:type="spellStart"/>
+      <w:r>
+        <w:t>ChiikaCode</w:t>
+      </w:r>
+      <w:proofErr w:type="spellEnd"/>
+      <w:r>
+        <w:t>项目的核心功能包括：</w:t>
+      </w:r>
+    </w:p>
+    <w:p/>
+    <w:p>
+      <w:r>
+        <w:rPr>
+          <w:rFonts w:hint="eastAsia"/>
+          <w:b/>
+          <w:bCs/>
+          <w:szCs w:val="21"/>
+        </w:rPr>
+        <w:lastRenderedPageBreak/>
         <w:t>1.</w:t>
       </w:r>
       <w:r>
         <w:rPr>
           <w:b/>
           <w:bCs/>
-          <w:sz w:val="21"/>
-          <w:szCs w:val="21"/>
-        </w:rPr>
-        <w:t>基于LLM与Embedding的离线私有部署</w:t>
-      </w:r>
-      <w:r>
-        <w:rPr/>
-        <w:br w:type="textWrapping"/>
-      </w:r>
-      <w:r>
-        <w:rPr>
-          <w:rFonts w:hint="eastAsia"/>
-          <w:lang w:val="en-US" w:eastAsia="zh-CN"/>
+          <w:szCs w:val="21"/>
+        </w:rPr>
+        <w:t>基于</w:t>
+      </w:r>
+      <w:r>
+        <w:rPr>
+          <w:b/>
+          <w:bCs/>
+          <w:szCs w:val="21"/>
+        </w:rPr>
+        <w:t>LLM</w:t>
+      </w:r>
+      <w:r>
+        <w:rPr>
+          <w:b/>
+          <w:bCs/>
+          <w:szCs w:val="21"/>
+        </w:rPr>
+        <w:t>与</w:t>
+      </w:r>
+      <w:r>
+        <w:rPr>
+          <w:b/>
+          <w:bCs/>
+          <w:szCs w:val="21"/>
+        </w:rPr>
+        <w:t>Embedding</w:t>
+      </w:r>
+      <w:r>
+        <w:rPr>
+          <w:b/>
+          <w:bCs/>
+          <w:szCs w:val="21"/>
+        </w:rPr>
+        <w:t>的离线私有部署</w:t>
+      </w:r>
+      <w:r>
+        <w:br/>
+      </w:r>
+      <w:r>
+        <w:rPr>
+          <w:rFonts w:hint="eastAsia"/>
         </w:rPr>
         <w:tab/>
       </w:r>
       <w:r>
-        <w:t>支持开源LLM模型的离线部署，确保即使在没有网络连接的环境下也能进行高效推理与计算。</w:t>
-      </w:r>
-    </w:p>
-    <w:p>
-      <w:pPr>
-        <w:rPr/>
-      </w:pPr>
-      <w:r>
-        <w:rPr>
-          <w:rFonts w:hint="eastAsia"/>
-          <w:b/>
-          <w:bCs/>
-          <w:sz w:val="21"/>
-          <w:szCs w:val="21"/>
-          <w:lang w:val="en-US" w:eastAsia="zh-CN"/>
-        </w:rPr>
-        <w:t>2.统一API调用与模型接入扩展</w:t>
-      </w:r>
-      <w:r>
-        <w:rPr/>
-        <w:br w:type="textWrapping"/>
-      </w:r>
-      <w:r>
-        <w:rPr>
-          <w:rFonts w:hint="eastAsia"/>
-          <w:lang w:val="en-US" w:eastAsia="zh-CN"/>
+        <w:t>支持开源</w:t>
+      </w:r>
+      <w:r>
+        <w:t>LLM</w:t>
+      </w:r>
+      <w:r>
+        <w:t>模型的离线部署，确保即使在没有网络连接的环境下也能进行高效推理与计算。</w:t>
+      </w:r>
+    </w:p>
+    <w:p>
+      <w:r>
+        <w:rPr>
+          <w:rFonts w:hint="eastAsia"/>
+          <w:b/>
+          <w:bCs/>
+          <w:szCs w:val="21"/>
+        </w:rPr>
+        <w:t>2.</w:t>
+      </w:r>
+      <w:r>
+        <w:rPr>
+          <w:rFonts w:hint="eastAsia"/>
+          <w:b/>
+          <w:bCs/>
+          <w:szCs w:val="21"/>
+        </w:rPr>
+        <w:t>统一</w:t>
+      </w:r>
+      <w:r>
+        <w:rPr>
+          <w:rFonts w:hint="eastAsia"/>
+          <w:b/>
+          <w:bCs/>
+          <w:szCs w:val="21"/>
+        </w:rPr>
+        <w:t>API</w:t>
+      </w:r>
+      <w:r>
+        <w:rPr>
+          <w:rFonts w:hint="eastAsia"/>
+          <w:b/>
+          <w:bCs/>
+          <w:szCs w:val="21"/>
+        </w:rPr>
+        <w:t>调用与模型接入扩展</w:t>
+      </w:r>
+      <w:r>
+        <w:br/>
+      </w:r>
+      <w:r>
+        <w:rPr>
+          <w:rFonts w:hint="eastAsia"/>
         </w:rPr>
         <w:tab/>
       </w:r>
       <w:r>
-        <w:t>提供统一的API接口，支持接入多种开源大模型与模型API，增强系统的灵活性与兼容性。</w:t>
-      </w:r>
-    </w:p>
-    <w:p>
-      <w:pPr>
-        <w:rPr/>
-      </w:pPr>
-      <w:r>
-        <w:rPr>
-          <w:rFonts w:hint="eastAsia"/>
-          <w:b/>
-          <w:bCs/>
-          <w:sz w:val="21"/>
-          <w:szCs w:val="21"/>
-          <w:lang w:val="en-US" w:eastAsia="zh-CN"/>
-        </w:rPr>
-        <w:t>3.代码补全与优化建议</w:t>
-      </w:r>
-      <w:r>
-        <w:rPr/>
-        <w:br w:type="textWrapping"/>
-      </w:r>
-      <w:r>
-        <w:rPr>
-          <w:rFonts w:hint="eastAsia"/>
-          <w:lang w:val="en-US" w:eastAsia="zh-CN"/>
+        <w:t>提供统一的</w:t>
+      </w:r>
+      <w:r>
+        <w:t>API</w:t>
+      </w:r>
+      <w:r>
+        <w:t>接口，支持接入多种开源大模型与模型</w:t>
+      </w:r>
+      <w:r>
+        <w:t>API</w:t>
+      </w:r>
+      <w:r>
+        <w:t>，增强系统的灵活性与兼容性。</w:t>
+      </w:r>
+    </w:p>
+    <w:p>
+      <w:r>
+        <w:rPr>
+          <w:rFonts w:hint="eastAsia"/>
+          <w:b/>
+          <w:bCs/>
+          <w:szCs w:val="21"/>
+        </w:rPr>
+        <w:t>3.</w:t>
+      </w:r>
+      <w:r>
+        <w:rPr>
+          <w:rFonts w:hint="eastAsia"/>
+          <w:b/>
+          <w:bCs/>
+          <w:szCs w:val="21"/>
+        </w:rPr>
+        <w:t>代码补全与优化建议</w:t>
+      </w:r>
+      <w:r>
+        <w:br/>
+      </w:r>
+      <w:r>
+        <w:rPr>
+          <w:rFonts w:hint="eastAsia"/>
         </w:rPr>
         <w:tab/>
       </w:r>
@@ -556,28 +726,30 @@
       </w:r>
     </w:p>
     <w:p>
-      <w:pPr>
-        <w:rPr/>
-      </w:pPr>
-      <w:r>
-        <w:rPr>
-          <w:rFonts w:hint="eastAsia"/>
-          <w:b/>
-          <w:bCs/>
-          <w:sz w:val="21"/>
-          <w:szCs w:val="21"/>
-          <w:lang w:val="en-US" w:eastAsia="zh-CN"/>
-        </w:rPr>
-        <w:t>4.自动生成代码注释与修复</w:t>
-      </w:r>
-      <w:r>
-        <w:rPr/>
-        <w:br w:type="textWrapping"/>
-      </w:r>
-      <w:r>
-        <w:rPr>
-          <w:rFonts w:hint="eastAsia"/>
-          <w:lang w:val="en-US" w:eastAsia="zh-CN"/>
+      <w:r>
+        <w:rPr>
+          <w:rFonts w:hint="eastAsia"/>
+          <w:b/>
+          <w:bCs/>
+          <w:szCs w:val="21"/>
+        </w:rPr>
+        <w:t>4.</w:t>
+      </w:r>
+      <w:r>
+        <w:rPr>
+          <w:rFonts w:hint="eastAsia"/>
+          <w:b/>
+          <w:bCs/>
+          <w:szCs w:val="21"/>
+        </w:rPr>
+        <w:t>自动生成代码注释与修复</w:t>
+      </w:r>
+      <w:r>
+        <w:br/>
+      </w:r>
+      <w:r>
+        <w:rPr>
+          <w:rFonts w:hint="eastAsia"/>
         </w:rPr>
         <w:tab/>
       </w:r>
@@ -586,33 +758,43 @@
       </w:r>
     </w:p>
     <w:p>
-      <w:pPr>
-        <w:rPr/>
-      </w:pPr>
-      <w:r>
-        <w:rPr>
-          <w:rFonts w:hint="eastAsia"/>
-          <w:b/>
-          <w:bCs/>
-          <w:sz w:val="21"/>
-          <w:szCs w:val="21"/>
-          <w:lang w:val="en-US" w:eastAsia="zh-CN"/>
-        </w:rPr>
-        <w:t>5.文档分析与知识图谱增强</w:t>
-      </w:r>
-      <w:r>
-        <w:rPr/>
-        <w:br w:type="textWrapping"/>
-      </w:r>
-      <w:r>
-        <w:rPr>
-          <w:rFonts w:hint="eastAsia"/>
-          <w:lang w:val="en-US" w:eastAsia="zh-CN"/>
+      <w:r>
+        <w:rPr>
+          <w:rFonts w:hint="eastAsia"/>
+          <w:b/>
+          <w:bCs/>
+          <w:szCs w:val="21"/>
+        </w:rPr>
+        <w:t>5.</w:t>
+      </w:r>
+      <w:r>
+        <w:rPr>
+          <w:rFonts w:hint="eastAsia"/>
+          <w:b/>
+          <w:bCs/>
+          <w:szCs w:val="21"/>
+        </w:rPr>
+        <w:t>文档分析与知识图谱增强</w:t>
+      </w:r>
+      <w:r>
+        <w:br/>
+      </w:r>
+      <w:r>
+        <w:rPr>
+          <w:rFonts w:hint="eastAsia"/>
         </w:rPr>
         <w:tab/>
       </w:r>
       <w:r>
-        <w:t>通过文档分析和知识图谱技术，系统能够帮助开发者快速理解技术文档并在项目中应用。</w:t>
+        <w:t>通过文档分析和知识图谱技术，系统能够帮助开发</w:t>
+      </w:r>
+      <w:proofErr w:type="gramStart"/>
+      <w:r>
+        <w:t>者快速</w:t>
+      </w:r>
+      <w:proofErr w:type="gramEnd"/>
+      <w:r>
+        <w:t>理解技术文档并在项目中应用。</w:t>
       </w:r>
     </w:p>
     <w:p>
@@ -640,7 +822,6 @@
           <w:bCs/>
           <w:sz w:val="28"/>
           <w:szCs w:val="28"/>
-          <w:lang w:val="en-US" w:eastAsia="zh-CN"/>
         </w:rPr>
         <w:t>.</w:t>
       </w:r>
@@ -651,16 +832,42 @@
           <w:sz w:val="28"/>
           <w:szCs w:val="28"/>
         </w:rPr>
-        <w:t>运行环境与技术栈</w:t>
-      </w:r>
-    </w:p>
-    <w:p>
-      <w:pPr>
-        <w:ind w:firstLine="420" w:firstLineChars="0"/>
-        <w:rPr/>
-      </w:pPr>
-      <w:r>
-        <w:t>为了确保系统的高效性和可扩展性，我们在以下技术栈上进行了开发：</w:t>
+        <w:t>运行环境与技术</w:t>
+      </w:r>
+      <w:proofErr w:type="gramStart"/>
+      <w:r>
+        <w:rPr>
+          <w:b/>
+          <w:bCs/>
+          <w:sz w:val="28"/>
+          <w:szCs w:val="28"/>
+        </w:rPr>
+        <w:t>栈</w:t>
+      </w:r>
+      <w:proofErr w:type="gramEnd"/>
+    </w:p>
+    <w:p>
+      <w:pPr>
+        <w:ind w:firstLine="420"/>
+      </w:pPr>
+      <w:r>
+        <w:t>为了确保系统的高效性和</w:t>
+      </w:r>
+      <w:proofErr w:type="gramStart"/>
+      <w:r>
+        <w:t>可</w:t>
+      </w:r>
+      <w:proofErr w:type="gramEnd"/>
+      <w:r>
+        <w:t>扩展性，我们在以下技术</w:t>
+      </w:r>
+      <w:proofErr w:type="gramStart"/>
+      <w:r>
+        <w:t>栈</w:t>
+      </w:r>
+      <w:proofErr w:type="gramEnd"/>
+      <w:r>
+        <w:t>上进行了开发：</w:t>
       </w:r>
     </w:p>
     <w:p>
@@ -669,11 +876,6 @@
           <w:ilvl w:val="0"/>
           <w:numId w:val="1"/>
         </w:numPr>
-        <w:ind w:left="840" w:leftChars="0" w:hanging="420" w:firstLineChars="0"/>
-        <w:rPr>
-          <w:rFonts w:hint="default" w:eastAsiaTheme="minorEastAsia"/>
-          <w:lang w:val="en-US" w:eastAsia="zh-CN"/>
-        </w:rPr>
       </w:pPr>
       <w:r>
         <w:rPr>
@@ -685,10 +887,49 @@
       <w:r>
         <w:rPr>
           <w:rFonts w:hint="eastAsia"/>
-          <w:lang w:val="en-US" w:eastAsia="zh-CN"/>
-        </w:rPr>
-        <w:t>TypeScript、Python、Javascript、json</w:t>
-      </w:r>
+        </w:rPr>
+        <w:t>TypeScript</w:t>
+      </w:r>
+      <w:r>
+        <w:rPr>
+          <w:rFonts w:hint="eastAsia"/>
+        </w:rPr>
+        <w:t>、</w:t>
+      </w:r>
+      <w:r>
+        <w:rPr>
+          <w:rFonts w:hint="eastAsia"/>
+        </w:rPr>
+        <w:t>Python</w:t>
+      </w:r>
+      <w:r>
+        <w:rPr>
+          <w:rFonts w:hint="eastAsia"/>
+        </w:rPr>
+        <w:t>、</w:t>
+      </w:r>
+      <w:proofErr w:type="spellStart"/>
+      <w:r>
+        <w:rPr>
+          <w:rFonts w:hint="eastAsia"/>
+        </w:rPr>
+        <w:t>Javascript</w:t>
+      </w:r>
+      <w:proofErr w:type="spellEnd"/>
+      <w:r>
+        <w:rPr>
+          <w:rFonts w:hint="eastAsia"/>
+        </w:rPr>
+        <w:t>、</w:t>
+      </w:r>
+      <w:proofErr w:type="spellStart"/>
+      <w:r>
+        <w:rPr>
+          <w:rFonts w:hint="eastAsia"/>
+        </w:rPr>
+        <w:t>json</w:t>
+      </w:r>
+      <w:proofErr w:type="spellEnd"/>
     </w:p>
     <w:p>
       <w:pPr>
@@ -696,15 +937,12 @@
           <w:ilvl w:val="0"/>
           <w:numId w:val="1"/>
         </w:numPr>
-        <w:ind w:left="840" w:leftChars="0" w:hanging="420" w:firstLineChars="0"/>
-        <w:rPr/>
-      </w:pPr>
-      <w:r>
-        <w:rPr>
-          <w:rFonts w:hint="eastAsia"/>
-          <w:b/>
-          <w:bCs/>
-          <w:lang w:val="en-US" w:eastAsia="zh-CN"/>
+      </w:pPr>
+      <w:r>
+        <w:rPr>
+          <w:rFonts w:hint="eastAsia"/>
+          <w:b/>
+          <w:bCs/>
         </w:rPr>
         <w:t>大语言</w:t>
       </w:r>
@@ -718,9 +956,46 @@
       <w:r>
         <w:rPr>
           <w:rFonts w:hint="eastAsia"/>
-          <w:lang w:val="en-US" w:eastAsia="zh-CN"/>
-        </w:rPr>
-        <w:t>ollama3.2、qwen：7b、Chat</w:t>
+        </w:rPr>
+        <w:t>ollama3.2</w:t>
+      </w:r>
+      <w:r>
+        <w:rPr>
+          <w:rFonts w:hint="eastAsia"/>
+        </w:rPr>
+        <w:t>、</w:t>
+      </w:r>
+      <w:proofErr w:type="spellStart"/>
+      <w:r>
+        <w:rPr>
+          <w:rFonts w:hint="eastAsia"/>
+        </w:rPr>
+        <w:t>qwen</w:t>
+      </w:r>
+      <w:proofErr w:type="spellEnd"/>
+      <w:r>
+        <w:rPr>
+          <w:rFonts w:hint="eastAsia"/>
+        </w:rPr>
+        <w:t>：</w:t>
+      </w:r>
+      <w:r>
+        <w:rPr>
+          <w:rFonts w:hint="eastAsia"/>
+        </w:rPr>
+        <w:t>7b</w:t>
+      </w:r>
+      <w:r>
+        <w:rPr>
+          <w:rFonts w:hint="eastAsia"/>
+        </w:rPr>
+        <w:t>、</w:t>
+      </w:r>
+      <w:r>
+        <w:rPr>
+          <w:rFonts w:hint="eastAsia"/>
+        </w:rPr>
+        <w:t>Chat</w:t>
       </w:r>
       <w:r>
         <w:t>GPT</w:t>
@@ -732,8 +1007,6 @@
           <w:ilvl w:val="0"/>
           <w:numId w:val="1"/>
         </w:numPr>
-        <w:ind w:left="840" w:leftChars="0" w:hanging="420" w:firstLineChars="0"/>
-        <w:rPr/>
       </w:pPr>
       <w:r>
         <w:rPr>
@@ -742,13 +1015,42 @@
         </w:rPr>
         <w:t>工具库：</w:t>
       </w:r>
-      <w:r>
-        <w:rPr>
-          <w:rFonts w:hint="eastAsia"/>
-          <w:lang w:val="en-US" w:eastAsia="zh-CN"/>
-        </w:rPr>
-        <w:t>streamlit、langchain、uvicron</w:t>
-      </w:r>
+      <w:proofErr w:type="spellStart"/>
+      <w:r>
+        <w:rPr>
+          <w:rFonts w:hint="eastAsia"/>
+        </w:rPr>
+        <w:t>streamlit</w:t>
+      </w:r>
+      <w:proofErr w:type="spellEnd"/>
+      <w:r>
+        <w:rPr>
+          <w:rFonts w:hint="eastAsia"/>
+        </w:rPr>
+        <w:t>、</w:t>
+      </w:r>
+      <w:proofErr w:type="spellStart"/>
+      <w:r>
+        <w:rPr>
+          <w:rFonts w:hint="eastAsia"/>
+        </w:rPr>
+        <w:t>langchain</w:t>
+      </w:r>
+      <w:proofErr w:type="spellEnd"/>
+      <w:r>
+        <w:rPr>
+          <w:rFonts w:hint="eastAsia"/>
+        </w:rPr>
+        <w:t>、</w:t>
+      </w:r>
+      <w:proofErr w:type="spellStart"/>
+      <w:r>
+        <w:rPr>
+          <w:rFonts w:hint="eastAsia"/>
+        </w:rPr>
+        <w:t>uvicron</w:t>
+      </w:r>
+      <w:proofErr w:type="spellEnd"/>
     </w:p>
     <w:p>
       <w:pPr>
@@ -756,8 +1058,6 @@
           <w:ilvl w:val="0"/>
           <w:numId w:val="1"/>
         </w:numPr>
-        <w:ind w:left="840" w:leftChars="0" w:hanging="420" w:firstLineChars="0"/>
-        <w:rPr/>
       </w:pPr>
       <w:r>
         <w:rPr>
@@ -769,30 +1069,74 @@
       <w:r>
         <w:rPr>
           <w:rFonts w:hint="eastAsia"/>
-          <w:lang w:val="en-US" w:eastAsia="zh-CN"/>
-        </w:rPr>
-        <w:t>Windows、WSL2（Ubuntu）</w:t>
-      </w:r>
-    </w:p>
-    <w:p>
-      <w:pPr>
-        <w:rPr>
-          <w:b/>
-          <w:bCs/>
-          <w:sz w:val="28"/>
-          <w:szCs w:val="28"/>
-        </w:rPr>
-      </w:pPr>
-      <w:r>
-        <w:rPr>
-          <w:rFonts w:hint="eastAsia"/>
-          <w:b/>
-          <w:bCs/>
-          <w:sz w:val="28"/>
-          <w:szCs w:val="28"/>
-          <w:lang w:val="en-US" w:eastAsia="zh-CN"/>
-        </w:rPr>
-        <w:t>六.</w:t>
+        </w:rPr>
+        <w:t>Windows</w:t>
+      </w:r>
+      <w:r>
+        <w:rPr>
+          <w:rFonts w:hint="eastAsia"/>
+        </w:rPr>
+        <w:t>、</w:t>
+      </w:r>
+      <w:r>
+        <w:rPr>
+          <w:rFonts w:hint="eastAsia"/>
+        </w:rPr>
+        <w:t>WSL2</w:t>
+      </w:r>
+      <w:r>
+        <w:rPr>
+          <w:rFonts w:hint="eastAsia"/>
+        </w:rPr>
+        <w:t>（</w:t>
+      </w:r>
+      <w:r>
+        <w:rPr>
+          <w:rFonts w:hint="eastAsia"/>
+        </w:rPr>
+        <w:t>Ubuntu</w:t>
+      </w:r>
+      <w:r>
+        <w:rPr>
+          <w:rFonts w:hint="eastAsia"/>
+        </w:rPr>
+        <w:t>22.04LTS</w:t>
+      </w:r>
+      <w:r>
+        <w:rPr>
+          <w:rFonts w:hint="eastAsia"/>
+        </w:rPr>
+        <w:t>）</w:t>
+      </w:r>
+    </w:p>
+    <w:p>
+      <w:pPr>
+        <w:rPr>
+          <w:b/>
+          <w:bCs/>
+          <w:sz w:val="28"/>
+          <w:szCs w:val="28"/>
+        </w:rPr>
+      </w:pPr>
+      <w:r>
+        <w:rPr>
+          <w:rFonts w:hint="eastAsia"/>
+          <w:b/>
+          <w:bCs/>
+          <w:sz w:val="28"/>
+          <w:szCs w:val="28"/>
+        </w:rPr>
+        <w:t>六</w:t>
+      </w:r>
+      <w:r>
+        <w:rPr>
+          <w:rFonts w:hint="eastAsia"/>
+          <w:b/>
+          <w:bCs/>
+          <w:sz w:val="28"/>
+          <w:szCs w:val="28"/>
+        </w:rPr>
+        <w:t>.</w:t>
       </w:r>
       <w:r>
         <w:rPr>
@@ -806,31 +1150,48 @@
     </w:p>
     <w:p>
       <w:pPr>
-        <w:ind w:firstLine="420" w:firstLineChars="0"/>
-      </w:pPr>
-      <w:r>
-        <w:t>ChiikaCode项目是基于生成式模型和检索增强生成（RAG）技术的智能代码生成系统，旨在提高开发效率、提升代码质量并优化开发者体验。通过对代码库的深度分析、智能化生成与优化，ChiikaCode成功实现了多项功能，包括代码补全、代码修复、注释生成、文档分析等。项目的实施不仅展示了生成式模型在软件开发中的应用潜力，也为开发者提供了一个高效的工具，帮助他们更好地完成开发任务。</w:t>
-      </w:r>
-      <w:bookmarkStart w:id="0" w:name="_GoBack"/>
-      <w:bookmarkEnd w:id="0"/>
+        <w:ind w:firstLine="420"/>
+      </w:pPr>
+      <w:proofErr w:type="spellStart"/>
+      <w:r>
+        <w:t>ChiikaCode</w:t>
+      </w:r>
+      <w:proofErr w:type="spellEnd"/>
+      <w:r>
+        <w:t>项目是基于生成式模型和检索增强生成（</w:t>
+      </w:r>
+      <w:r>
+        <w:t>RAG</w:t>
+      </w:r>
+      <w:r>
+        <w:t>）技术的智能代码生成系统，旨在提高开发效率、提升代码质量并优化开发者体验。通过对代码库的深度分析、智能化生成与优化，</w:t>
+      </w:r>
+      <w:proofErr w:type="spellStart"/>
+      <w:r>
+        <w:t>ChiikaCode</w:t>
+      </w:r>
+      <w:proofErr w:type="spellEnd"/>
+      <w:r>
+        <w:t>成功实现了多项功能，包括代码补全、代码修复、注释生成、文档分析等。项目的实施不仅展示了生成式模型在软件开发中的应用潜力，也为开发者提供了一个高效的工具，帮助他们更好地完成开发任务。</w:t>
+      </w:r>
     </w:p>
     <w:sectPr>
       <w:pgSz w:w="11906" w:h="16838"/>
       <w:pgMar w:top="1440" w:right="1800" w:bottom="1440" w:left="1800" w:header="851" w:footer="992" w:gutter="0"/>
-      <w:cols w:space="425" w:num="1"/>
-      <w:docGrid w:type="lines" w:linePitch="312" w:charSpace="0"/>
+      <w:cols w:space="425"/>
+      <w:docGrid w:type="lines" w:linePitch="312"/>
     </w:sectPr>
   </w:body>
 </w:document>
 </file>
 
 <file path=word/numbering.xml><?xml version="1.0" encoding="utf-8"?>
-<w:numbering xmlns:wpc="http://schemas.microsoft.com/office/word/2010/wordprocessingCanvas" xmlns:mc="http://schemas.openxmlformats.org/markup-compatibility/2006" xmlns:o="urn:schemas-microsoft-com:office:office" xmlns:r="http://schemas.openxmlformats.org/officeDocument/2006/relationships" xmlns:m="http://schemas.openxmlformats.org/officeDocument/2006/math" xmlns:v="urn:schemas-microsoft-com:vml" xmlns:wp14="http://schemas.microsoft.com/office/word/2010/wordprocessingDrawing" xmlns:wp="http://schemas.openxmlformats.org/drawingml/2006/wordprocessingDrawing" xmlns:w10="urn:schemas-microsoft-com:office:word" xmlns:w="http://schemas.openxmlformats.org/wordprocessingml/2006/main" xmlns:w14="http://schemas.microsoft.com/office/word/2010/wordml" xmlns:wpg="http://schemas.microsoft.com/office/word/2010/wordprocessingGroup" xmlns:wpi="http://schemas.microsoft.com/office/word/2010/wordprocessingInk" xmlns:wne="http://schemas.microsoft.com/office/word/2006/wordml" xmlns:wps="http://schemas.microsoft.com/office/word/2010/wordprocessingShape" xmlns:wpsCustomData="http://www.wps.cn/officeDocument/2013/wpsCustomData" mc:Ignorable="w14 wp14">
-  <w:abstractNum w:abstractNumId="0">
+<w:numbering xmlns:wpc="http://schemas.microsoft.com/office/word/2010/wordprocessingCanvas" xmlns:cx="http://schemas.microsoft.com/office/drawing/2014/chartex" xmlns:cx1="http://schemas.microsoft.com/office/drawing/2015/9/8/chartex" xmlns:cx2="http://schemas.microsoft.com/office/drawing/2015/10/21/chartex" xmlns:cx3="http://schemas.microsoft.com/office/drawing/2016/5/9/chartex" xmlns:cx4="http://schemas.microsoft.com/office/drawing/2016/5/10/chartex" xmlns:cx5="http://schemas.microsoft.com/office/drawing/2016/5/11/chartex" xmlns:cx6="http://schemas.microsoft.com/office/drawing/2016/5/12/chartex" xmlns:cx7="http://schemas.microsoft.com/office/drawing/2016/5/13/chartex" xmlns:cx8="http://schemas.microsoft.com/office/drawing/2016/5/14/chartex" xmlns:mc="http://schemas.openxmlformats.org/markup-compatibility/2006" xmlns:aink="http://schemas.microsoft.com/office/drawing/2016/ink" xmlns:am3d="http://schemas.microsoft.com/office/drawing/2017/model3d" xmlns:o="urn:schemas-microsoft-com:office:office" xmlns:oel="http://schemas.microsoft.com/office/2019/extlst" xmlns:r="http://schemas.openxmlformats.org/officeDocument/2006/relationships" xmlns:m="http://schemas.openxmlformats.org/officeDocument/2006/math" xmlns:v="urn:schemas-microsoft-com:vml" xmlns:wp14="http://schemas.microsoft.com/office/word/2010/wordprocessingDrawing" xmlns:wp="http://schemas.openxmlformats.org/drawingml/2006/wordprocessingDrawing" xmlns:w10="urn:schemas-microsoft-com:office:word" xmlns:w="http://schemas.openxmlformats.org/wordprocessingml/2006/main" xmlns:w14="http://schemas.microsoft.com/office/word/2010/wordml" xmlns:w15="http://schemas.microsoft.com/office/word/2012/wordml" xmlns:w16cex="http://schemas.microsoft.com/office/word/2018/wordml/cex" xmlns:w16cid="http://schemas.microsoft.com/office/word/2016/wordml/cid" xmlns:w16="http://schemas.microsoft.com/office/word/2018/wordml" xmlns:w16sdtdh="http://schemas.microsoft.com/office/word/2020/wordml/sdtdatahash" xmlns:w16se="http://schemas.microsoft.com/office/word/2015/wordml/symex" xmlns:wpg="http://schemas.microsoft.com/office/word/2010/wordprocessingGroup" xmlns:wpi="http://schemas.microsoft.com/office/word/2010/wordprocessingInk" xmlns:wne="http://schemas.microsoft.com/office/word/2006/wordml" xmlns:wps="http://schemas.microsoft.com/office/word/2010/wordprocessingShape" mc:Ignorable="w14 w15 w16se w16cid w16 w16cex w16sdtdh wp14">
+  <w:abstractNum w:abstractNumId="0" w15:restartNumberingAfterBreak="0">
     <w:nsid w:val="C622D915"/>
     <w:multiLevelType w:val="singleLevel"/>
     <w:tmpl w:val="C622D915"/>
-    <w:lvl w:ilvl="0" w:tentative="0">
+    <w:lvl w:ilvl="0">
       <w:start w:val="1"/>
       <w:numFmt w:val="bullet"/>
       <w:lvlText w:val=""/>
@@ -842,369 +1203,404 @@
         <w:ind w:left="840" w:hanging="420"/>
       </w:pPr>
       <w:rPr>
-        <w:rFonts w:hint="default" w:ascii="Wingdings" w:hAnsi="Wingdings"/>
+        <w:rFonts w:ascii="Wingdings" w:hAnsi="Wingdings" w:hint="default"/>
       </w:rPr>
     </w:lvl>
   </w:abstractNum>
-  <w:num w:numId="1">
+  <w:num w:numId="1" w16cid:durableId="40129525">
     <w:abstractNumId w:val="0"/>
   </w:num>
 </w:numbering>
 </file>
 
 <file path=word/styles.xml><?xml version="1.0" encoding="utf-8"?>
-<w:styles xmlns:mc="http://schemas.openxmlformats.org/markup-compatibility/2006" xmlns:o="urn:schemas-microsoft-com:office:office" xmlns:r="http://schemas.openxmlformats.org/officeDocument/2006/relationships" xmlns:m="http://schemas.openxmlformats.org/officeDocument/2006/math" xmlns:v="urn:schemas-microsoft-com:vml" xmlns:w="http://schemas.openxmlformats.org/wordprocessingml/2006/main" xmlns:w14="http://schemas.microsoft.com/office/word/2010/wordml" xmlns:w10="urn:schemas-microsoft-com:office:word" xmlns:sl="http://schemas.openxmlformats.org/schemaLibrary/2006/main" xmlns:wpsCustomData="http://www.wps.cn/officeDocument/2013/wpsCustomData" mc:Ignorable="w14">
+<w:styles xmlns:mc="http://schemas.openxmlformats.org/markup-compatibility/2006" xmlns:r="http://schemas.openxmlformats.org/officeDocument/2006/relationships" xmlns:w="http://schemas.openxmlformats.org/wordprocessingml/2006/main" xmlns:w14="http://schemas.microsoft.com/office/word/2010/wordml" xmlns:w15="http://schemas.microsoft.com/office/word/2012/wordml" xmlns:w16cex="http://schemas.microsoft.com/office/word/2018/wordml/cex" xmlns:w16cid="http://schemas.microsoft.com/office/word/2016/wordml/cid" xmlns:w16="http://schemas.microsoft.com/office/word/2018/wordml" xmlns:w16sdtdh="http://schemas.microsoft.com/office/word/2020/wordml/sdtdatahash" xmlns:w16se="http://schemas.microsoft.com/office/word/2015/wordml/symex" mc:Ignorable="w14 w15 w16se w16cid w16 w16cex w16sdtdh">
   <w:docDefaults>
     <w:rPrDefault>
       <w:rPr>
-        <w:rFonts w:ascii="Times New Roman" w:hAnsi="Times New Roman" w:eastAsia="宋体" w:cs="Times New Roman"/>
+        <w:rFonts w:ascii="Times New Roman" w:eastAsia="宋体" w:hAnsi="Times New Roman" w:cs="Times New Roman"/>
+        <w:lang w:val="en-US" w:eastAsia="zh-CN" w:bidi="ar-SA"/>
       </w:rPr>
     </w:rPrDefault>
     <w:pPrDefault/>
   </w:docDefaults>
-  <w:latentStyles w:count="260" w:defQFormat="0" w:defUnhideWhenUsed="1" w:defSemiHidden="1" w:defUIPriority="99" w:defLockedState="0">
-    <w:lsdException w:qFormat="1" w:unhideWhenUsed="0" w:uiPriority="0" w:semiHidden="0" w:name="Normal"/>
-    <w:lsdException w:qFormat="1" w:unhideWhenUsed="0" w:uiPriority="0" w:semiHidden="0" w:name="heading 1"/>
-    <w:lsdException w:qFormat="1" w:uiPriority="0" w:name="heading 2"/>
-    <w:lsdException w:qFormat="1" w:uiPriority="0" w:name="heading 3"/>
-    <w:lsdException w:qFormat="1" w:uiPriority="0" w:name="heading 4"/>
-    <w:lsdException w:qFormat="1" w:uiPriority="0" w:name="heading 5"/>
-    <w:lsdException w:qFormat="1" w:uiPriority="0" w:name="heading 6"/>
-    <w:lsdException w:qFormat="1" w:uiPriority="0" w:name="heading 7"/>
-    <w:lsdException w:qFormat="1" w:uiPriority="0" w:name="heading 8"/>
-    <w:lsdException w:qFormat="1" w:uiPriority="0" w:name="heading 9"/>
-    <w:lsdException w:unhideWhenUsed="0" w:uiPriority="0" w:semiHidden="0" w:name="index 1"/>
-    <w:lsdException w:unhideWhenUsed="0" w:uiPriority="0" w:semiHidden="0" w:name="index 2"/>
-    <w:lsdException w:unhideWhenUsed="0" w:uiPriority="0" w:semiHidden="0" w:name="index 3"/>
-    <w:lsdException w:unhideWhenUsed="0" w:uiPriority="0" w:semiHidden="0" w:name="index 4"/>
-    <w:lsdException w:unhideWhenUsed="0" w:uiPriority="0" w:semiHidden="0" w:name="index 5"/>
-    <w:lsdException w:unhideWhenUsed="0" w:uiPriority="0" w:semiHidden="0" w:name="index 6"/>
-    <w:lsdException w:unhideWhenUsed="0" w:uiPriority="0" w:semiHidden="0" w:name="index 7"/>
-    <w:lsdException w:unhideWhenUsed="0" w:uiPriority="0" w:semiHidden="0" w:name="index 8"/>
-    <w:lsdException w:unhideWhenUsed="0" w:uiPriority="0" w:semiHidden="0" w:name="index 9"/>
-    <w:lsdException w:unhideWhenUsed="0" w:uiPriority="0" w:semiHidden="0" w:name="toc 1"/>
-    <w:lsdException w:unhideWhenUsed="0" w:uiPriority="0" w:semiHidden="0" w:name="toc 2"/>
-    <w:lsdException w:unhideWhenUsed="0" w:uiPriority="0" w:semiHidden="0" w:name="toc 3"/>
-    <w:lsdException w:unhideWhenUsed="0" w:uiPriority="0" w:semiHidden="0" w:name="toc 4"/>
-    <w:lsdException w:unhideWhenUsed="0" w:uiPriority="0" w:semiHidden="0" w:name="toc 5"/>
-    <w:lsdException w:unhideWhenUsed="0" w:uiPriority="0" w:semiHidden="0" w:name="toc 6"/>
-    <w:lsdException w:unhideWhenUsed="0" w:uiPriority="0" w:semiHidden="0" w:name="toc 7"/>
-    <w:lsdException w:unhideWhenUsed="0" w:uiPriority="0" w:semiHidden="0" w:name="toc 8"/>
-    <w:lsdException w:unhideWhenUsed="0" w:uiPriority="0" w:semiHidden="0" w:name="toc 9"/>
-    <w:lsdException w:unhideWhenUsed="0" w:uiPriority="0" w:semiHidden="0" w:name="Normal Indent"/>
-    <w:lsdException w:unhideWhenUsed="0" w:uiPriority="0" w:semiHidden="0" w:name="footnote text"/>
-    <w:lsdException w:unhideWhenUsed="0" w:uiPriority="0" w:semiHidden="0" w:name="annotation text"/>
-    <w:lsdException w:unhideWhenUsed="0" w:uiPriority="0" w:semiHidden="0" w:name="header"/>
-    <w:lsdException w:unhideWhenUsed="0" w:uiPriority="0" w:semiHidden="0" w:name="footer"/>
-    <w:lsdException w:unhideWhenUsed="0" w:uiPriority="0" w:semiHidden="0" w:name="index heading"/>
-    <w:lsdException w:qFormat="1" w:uiPriority="0" w:name="caption"/>
-    <w:lsdException w:unhideWhenUsed="0" w:uiPriority="0" w:semiHidden="0" w:name="table of figures"/>
-    <w:lsdException w:unhideWhenUsed="0" w:uiPriority="0" w:semiHidden="0" w:name="envelope address"/>
-    <w:lsdException w:unhideWhenUsed="0" w:uiPriority="0" w:semiHidden="0" w:name="envelope return"/>
-    <w:lsdException w:unhideWhenUsed="0" w:uiPriority="0" w:semiHidden="0" w:name="footnote reference"/>
-    <w:lsdException w:unhideWhenUsed="0" w:uiPriority="0" w:semiHidden="0" w:name="annotation reference"/>
-    <w:lsdException w:unhideWhenUsed="0" w:uiPriority="0" w:semiHidden="0" w:name="line number"/>
-    <w:lsdException w:unhideWhenUsed="0" w:uiPriority="0" w:semiHidden="0" w:name="page number"/>
-    <w:lsdException w:unhideWhenUsed="0" w:uiPriority="0" w:semiHidden="0" w:name="endnote reference"/>
-    <w:lsdException w:unhideWhenUsed="0" w:uiPriority="0" w:semiHidden="0" w:name="endnote text"/>
-    <w:lsdException w:unhideWhenUsed="0" w:uiPriority="0" w:semiHidden="0" w:name="table of authorities"/>
-    <w:lsdException w:unhideWhenUsed="0" w:uiPriority="0" w:semiHidden="0" w:name="macro"/>
-    <w:lsdException w:unhideWhenUsed="0" w:uiPriority="0" w:semiHidden="0" w:name="toa heading"/>
-    <w:lsdException w:unhideWhenUsed="0" w:uiPriority="0" w:semiHidden="0" w:name="List"/>
-    <w:lsdException w:unhideWhenUsed="0" w:uiPriority="0" w:semiHidden="0" w:name="List Bullet"/>
-    <w:lsdException w:unhideWhenUsed="0" w:uiPriority="0" w:semiHidden="0" w:name="List Number"/>
-    <w:lsdException w:unhideWhenUsed="0" w:uiPriority="0" w:semiHidden="0" w:name="List 2"/>
-    <w:lsdException w:unhideWhenUsed="0" w:uiPriority="0" w:semiHidden="0" w:name="List 3"/>
-    <w:lsdException w:unhideWhenUsed="0" w:uiPriority="0" w:semiHidden="0" w:name="List 4"/>
-    <w:lsdException w:unhideWhenUsed="0" w:uiPriority="0" w:semiHidden="0" w:name="List 5"/>
-    <w:lsdException w:unhideWhenUsed="0" w:uiPriority="0" w:semiHidden="0" w:name="List Bullet 2"/>
-    <w:lsdException w:unhideWhenUsed="0" w:uiPriority="0" w:semiHidden="0" w:name="List Bullet 3"/>
-    <w:lsdException w:unhideWhenUsed="0" w:uiPriority="0" w:semiHidden="0" w:name="List Bullet 4"/>
-    <w:lsdException w:unhideWhenUsed="0" w:uiPriority="0" w:semiHidden="0" w:name="List Bullet 5"/>
-    <w:lsdException w:unhideWhenUsed="0" w:uiPriority="0" w:semiHidden="0" w:name="List Number 2"/>
-    <w:lsdException w:unhideWhenUsed="0" w:uiPriority="0" w:semiHidden="0" w:name="List Number 3"/>
-    <w:lsdException w:unhideWhenUsed="0" w:uiPriority="0" w:semiHidden="0" w:name="List Number 4"/>
-    <w:lsdException w:unhideWhenUsed="0" w:uiPriority="0" w:semiHidden="0" w:name="List Number 5"/>
-    <w:lsdException w:qFormat="1" w:unhideWhenUsed="0" w:uiPriority="0" w:semiHidden="0" w:name="Title"/>
-    <w:lsdException w:unhideWhenUsed="0" w:uiPriority="0" w:semiHidden="0" w:name="Closing"/>
-    <w:lsdException w:unhideWhenUsed="0" w:uiPriority="0" w:semiHidden="0" w:name="Signature"/>
-    <w:lsdException w:unhideWhenUsed="0" w:uiPriority="0" w:name="Default Paragraph Font"/>
-    <w:lsdException w:unhideWhenUsed="0" w:uiPriority="0" w:semiHidden="0" w:name="Body Text"/>
-    <w:lsdException w:unhideWhenUsed="0" w:uiPriority="0" w:semiHidden="0" w:name="Body Text Indent"/>
-    <w:lsdException w:unhideWhenUsed="0" w:uiPriority="0" w:semiHidden="0" w:name="List Continue"/>
-    <w:lsdException w:unhideWhenUsed="0" w:uiPriority="0" w:semiHidden="0" w:name="List Continue 2"/>
-    <w:lsdException w:unhideWhenUsed="0" w:uiPriority="0" w:semiHidden="0" w:name="List Continue 3"/>
-    <w:lsdException w:unhideWhenUsed="0" w:uiPriority="0" w:semiHidden="0" w:name="List Continue 4"/>
-    <w:lsdException w:unhideWhenUsed="0" w:uiPriority="0" w:semiHidden="0" w:name="List Continue 5"/>
-    <w:lsdException w:unhideWhenUsed="0" w:uiPriority="0" w:semiHidden="0" w:name="Message Header"/>
-    <w:lsdException w:qFormat="1" w:unhideWhenUsed="0" w:uiPriority="0" w:semiHidden="0" w:name="Subtitle"/>
-    <w:lsdException w:unhideWhenUsed="0" w:uiPriority="0" w:semiHidden="0" w:name="Salutation"/>
-    <w:lsdException w:unhideWhenUsed="0" w:uiPriority="0" w:semiHidden="0" w:name="Date"/>
-    <w:lsdException w:unhideWhenUsed="0" w:uiPriority="0" w:semiHidden="0" w:name="Body Text First Indent"/>
-    <w:lsdException w:unhideWhenUsed="0" w:uiPriority="0" w:semiHidden="0" w:name="Body Text First Indent 2"/>
-    <w:lsdException w:unhideWhenUsed="0" w:uiPriority="0" w:semiHidden="0" w:name="Note Heading"/>
-    <w:lsdException w:unhideWhenUsed="0" w:uiPriority="0" w:semiHidden="0" w:name="Body Text 2"/>
-    <w:lsdException w:unhideWhenUsed="0" w:uiPriority="0" w:semiHidden="0" w:name="Body Text 3"/>
-    <w:lsdException w:unhideWhenUsed="0" w:uiPriority="0" w:semiHidden="0" w:name="Body Text Indent 2"/>
-    <w:lsdException w:unhideWhenUsed="0" w:uiPriority="0" w:semiHidden="0" w:name="Body Text Indent 3"/>
-    <w:lsdException w:unhideWhenUsed="0" w:uiPriority="0" w:semiHidden="0" w:name="Block Text"/>
-    <w:lsdException w:unhideWhenUsed="0" w:uiPriority="0" w:semiHidden="0" w:name="Hyperlink"/>
-    <w:lsdException w:unhideWhenUsed="0" w:uiPriority="0" w:semiHidden="0" w:name="FollowedHyperlink"/>
-    <w:lsdException w:qFormat="1" w:unhideWhenUsed="0" w:uiPriority="0" w:semiHidden="0" w:name="Strong"/>
-    <w:lsdException w:qFormat="1" w:unhideWhenUsed="0" w:uiPriority="0" w:semiHidden="0" w:name="Emphasis"/>
-    <w:lsdException w:unhideWhenUsed="0" w:uiPriority="0" w:semiHidden="0" w:name="Document Map"/>
-    <w:lsdException w:unhideWhenUsed="0" w:uiPriority="0" w:semiHidden="0" w:name="Plain Text"/>
-    <w:lsdException w:unhideWhenUsed="0" w:uiPriority="0" w:semiHidden="0" w:name="E-mail Signature"/>
-    <w:lsdException w:unhideWhenUsed="0" w:uiPriority="0" w:semiHidden="0" w:name="Normal (Web)"/>
-    <w:lsdException w:unhideWhenUsed="0" w:uiPriority="0" w:semiHidden="0" w:name="HTML Acronym"/>
-    <w:lsdException w:unhideWhenUsed="0" w:uiPriority="0" w:semiHidden="0" w:name="HTML Address"/>
-    <w:lsdException w:unhideWhenUsed="0" w:uiPriority="0" w:semiHidden="0" w:name="HTML Cite"/>
-    <w:lsdException w:unhideWhenUsed="0" w:uiPriority="0" w:semiHidden="0" w:name="HTML Code"/>
-    <w:lsdException w:unhideWhenUsed="0" w:uiPriority="0" w:semiHidden="0" w:name="HTML Definition"/>
-    <w:lsdException w:unhideWhenUsed="0" w:uiPriority="0" w:semiHidden="0" w:name="HTML Keyboard"/>
-    <w:lsdException w:unhideWhenUsed="0" w:uiPriority="0" w:semiHidden="0" w:name="HTML Preformatted"/>
-    <w:lsdException w:unhideWhenUsed="0" w:uiPriority="0" w:semiHidden="0" w:name="HTML Sample"/>
-    <w:lsdException w:unhideWhenUsed="0" w:uiPriority="0" w:semiHidden="0" w:name="HTML Typewriter"/>
-    <w:lsdException w:unhideWhenUsed="0" w:uiPriority="0" w:semiHidden="0" w:name="HTML Variable"/>
-    <w:lsdException w:qFormat="1" w:unhideWhenUsed="0" w:uiPriority="0" w:name="Normal Table"/>
-    <w:lsdException w:unhideWhenUsed="0" w:uiPriority="0" w:semiHidden="0" w:name="annotation subject"/>
-    <w:lsdException w:unhideWhenUsed="0" w:uiPriority="0" w:semiHidden="0" w:name="Table Simple 1"/>
-    <w:lsdException w:unhideWhenUsed="0" w:uiPriority="0" w:semiHidden="0" w:name="Table Simple 2"/>
-    <w:lsdException w:unhideWhenUsed="0" w:uiPriority="0" w:semiHidden="0" w:name="Table Simple 3"/>
-    <w:lsdException w:unhideWhenUsed="0" w:uiPriority="0" w:semiHidden="0" w:name="Table Classic 1"/>
-    <w:lsdException w:unhideWhenUsed="0" w:uiPriority="0" w:semiHidden="0" w:name="Table Classic 2"/>
-    <w:lsdException w:unhideWhenUsed="0" w:uiPriority="0" w:semiHidden="0" w:name="Table Classic 3"/>
-    <w:lsdException w:unhideWhenUsed="0" w:uiPriority="0" w:semiHidden="0" w:name="Table Classic 4"/>
-    <w:lsdException w:unhideWhenUsed="0" w:uiPriority="0" w:semiHidden="0" w:name="Table Colorful 1"/>
-    <w:lsdException w:unhideWhenUsed="0" w:uiPriority="0" w:semiHidden="0" w:name="Table Colorful 2"/>
-    <w:lsdException w:unhideWhenUsed="0" w:uiPriority="0" w:semiHidden="0" w:name="Table Colorful 3"/>
-    <w:lsdException w:unhideWhenUsed="0" w:uiPriority="0" w:semiHidden="0" w:name="Table Columns 1"/>
-    <w:lsdException w:unhideWhenUsed="0" w:uiPriority="0" w:semiHidden="0" w:name="Table Columns 2"/>
-    <w:lsdException w:unhideWhenUsed="0" w:uiPriority="0" w:semiHidden="0" w:name="Table Columns 3"/>
-    <w:lsdException w:unhideWhenUsed="0" w:uiPriority="0" w:semiHidden="0" w:name="Table Columns 4"/>
-    <w:lsdException w:unhideWhenUsed="0" w:uiPriority="0" w:semiHidden="0" w:name="Table Columns 5"/>
-    <w:lsdException w:unhideWhenUsed="0" w:uiPriority="0" w:semiHidden="0" w:name="Table Grid 1"/>
-    <w:lsdException w:unhideWhenUsed="0" w:uiPriority="0" w:semiHidden="0" w:name="Table Grid 2"/>
-    <w:lsdException w:unhideWhenUsed="0" w:uiPriority="0" w:semiHidden="0" w:name="Table Grid 3"/>
-    <w:lsdException w:unhideWhenUsed="0" w:uiPriority="0" w:semiHidden="0" w:name="Table Grid 4"/>
-    <w:lsdException w:unhideWhenUsed="0" w:uiPriority="0" w:semiHidden="0" w:name="Table Grid 5"/>
-    <w:lsdException w:unhideWhenUsed="0" w:uiPriority="0" w:semiHidden="0" w:name="Table Grid 6"/>
-    <w:lsdException w:unhideWhenUsed="0" w:uiPriority="0" w:semiHidden="0" w:name="Table Grid 7"/>
-    <w:lsdException w:unhideWhenUsed="0" w:uiPriority="0" w:semiHidden="0" w:name="Table Grid 8"/>
-    <w:lsdException w:unhideWhenUsed="0" w:uiPriority="0" w:semiHidden="0" w:name="Table List 1"/>
-    <w:lsdException w:unhideWhenUsed="0" w:uiPriority="0" w:semiHidden="0" w:name="Table List 2"/>
-    <w:lsdException w:unhideWhenUsed="0" w:uiPriority="0" w:semiHidden="0" w:name="Table List 3"/>
-    <w:lsdException w:unhideWhenUsed="0" w:uiPriority="0" w:semiHidden="0" w:name="Table List 4"/>
-    <w:lsdException w:unhideWhenUsed="0" w:uiPriority="0" w:semiHidden="0" w:name="Table List 5"/>
-    <w:lsdException w:unhideWhenUsed="0" w:uiPriority="0" w:semiHidden="0" w:name="Table List 6"/>
-    <w:lsdException w:unhideWhenUsed="0" w:uiPriority="0" w:semiHidden="0" w:name="Table List 7"/>
-    <w:lsdException w:unhideWhenUsed="0" w:uiPriority="0" w:semiHidden="0" w:name="Table List 8"/>
-    <w:lsdException w:unhideWhenUsed="0" w:uiPriority="0" w:semiHidden="0" w:name="Table 3D effects 1"/>
-    <w:lsdException w:unhideWhenUsed="0" w:uiPriority="0" w:semiHidden="0" w:name="Table 3D effects 2"/>
-    <w:lsdException w:unhideWhenUsed="0" w:uiPriority="0" w:semiHidden="0" w:name="Table 3D effects 3"/>
-    <w:lsdException w:unhideWhenUsed="0" w:uiPriority="0" w:semiHidden="0" w:name="Table Contemporary"/>
-    <w:lsdException w:unhideWhenUsed="0" w:uiPriority="0" w:semiHidden="0" w:name="Table Elegant"/>
-    <w:lsdException w:unhideWhenUsed="0" w:uiPriority="0" w:semiHidden="0" w:name="Table Professional"/>
-    <w:lsdException w:unhideWhenUsed="0" w:uiPriority="0" w:semiHidden="0" w:name="Table Subtle 1"/>
-    <w:lsdException w:unhideWhenUsed="0" w:uiPriority="0" w:semiHidden="0" w:name="Table Subtle 2"/>
-    <w:lsdException w:unhideWhenUsed="0" w:uiPriority="0" w:semiHidden="0" w:name="Table Web 1"/>
-    <w:lsdException w:unhideWhenUsed="0" w:uiPriority="0" w:semiHidden="0" w:name="Table Web 2"/>
-    <w:lsdException w:unhideWhenUsed="0" w:uiPriority="0" w:semiHidden="0" w:name="Table Web 3"/>
-    <w:lsdException w:unhideWhenUsed="0" w:uiPriority="0" w:semiHidden="0" w:name="Balloon Text"/>
-    <w:lsdException w:unhideWhenUsed="0" w:uiPriority="0" w:semiHidden="0" w:name="Table Grid"/>
-    <w:lsdException w:unhideWhenUsed="0" w:uiPriority="0" w:semiHidden="0" w:name="Table Theme"/>
-    <w:lsdException w:unhideWhenUsed="0" w:uiPriority="60" w:semiHidden="0" w:name="Light Shading"/>
-    <w:lsdException w:unhideWhenUsed="0" w:uiPriority="61" w:semiHidden="0" w:name="Light List"/>
-    <w:lsdException w:unhideWhenUsed="0" w:uiPriority="62" w:semiHidden="0" w:name="Light Grid"/>
-    <w:lsdException w:unhideWhenUsed="0" w:uiPriority="63" w:semiHidden="0" w:name="Medium Shading 1"/>
-    <w:lsdException w:unhideWhenUsed="0" w:uiPriority="64" w:semiHidden="0" w:name="Medium Shading 2"/>
-    <w:lsdException w:unhideWhenUsed="0" w:uiPriority="65" w:semiHidden="0" w:name="Medium List 1"/>
-    <w:lsdException w:unhideWhenUsed="0" w:uiPriority="66" w:semiHidden="0" w:name="Medium List 2"/>
-    <w:lsdException w:unhideWhenUsed="0" w:uiPriority="67" w:semiHidden="0" w:name="Medium Grid 1"/>
-    <w:lsdException w:unhideWhenUsed="0" w:uiPriority="68" w:semiHidden="0" w:name="Medium Grid 2"/>
-    <w:lsdException w:unhideWhenUsed="0" w:uiPriority="69" w:semiHidden="0" w:name="Medium Grid 3"/>
-    <w:lsdException w:unhideWhenUsed="0" w:uiPriority="70" w:semiHidden="0" w:name="Dark List"/>
-    <w:lsdException w:unhideWhenUsed="0" w:uiPriority="71" w:semiHidden="0" w:name="Colorful Shading"/>
-    <w:lsdException w:unhideWhenUsed="0" w:uiPriority="72" w:semiHidden="0" w:name="Colorful List"/>
-    <w:lsdException w:unhideWhenUsed="0" w:uiPriority="73" w:semiHidden="0" w:name="Colorful Grid"/>
-    <w:lsdException w:unhideWhenUsed="0" w:uiPriority="60" w:semiHidden="0" w:name="Light Shading Accent 1"/>
-    <w:lsdException w:unhideWhenUsed="0" w:uiPriority="61" w:semiHidden="0" w:name="Light List Accent 1"/>
-    <w:lsdException w:unhideWhenUsed="0" w:uiPriority="62" w:semiHidden="0" w:name="Light Grid Accent 1"/>
-    <w:lsdException w:unhideWhenUsed="0" w:uiPriority="63" w:semiHidden="0" w:name="Medium Shading 1 Accent 1"/>
-    <w:lsdException w:unhideWhenUsed="0" w:uiPriority="64" w:semiHidden="0" w:name="Medium Shading 2 Accent 1"/>
-    <w:lsdException w:unhideWhenUsed="0" w:uiPriority="65" w:semiHidden="0" w:name="Medium List 1 Accent 1"/>
-    <w:lsdException w:unhideWhenUsed="0" w:uiPriority="66" w:semiHidden="0" w:name="Medium List 2 Accent 1"/>
-    <w:lsdException w:unhideWhenUsed="0" w:uiPriority="67" w:semiHidden="0" w:name="Medium Grid 1 Accent 1"/>
-    <w:lsdException w:unhideWhenUsed="0" w:uiPriority="68" w:semiHidden="0" w:name="Medium Grid 2 Accent 1"/>
-    <w:lsdException w:unhideWhenUsed="0" w:uiPriority="69" w:semiHidden="0" w:name="Medium Grid 3 Accent 1"/>
-    <w:lsdException w:unhideWhenUsed="0" w:uiPriority="70" w:semiHidden="0" w:name="Dark List Accent 1"/>
-    <w:lsdException w:unhideWhenUsed="0" w:uiPriority="71" w:semiHidden="0" w:name="Colorful Shading Accent 1"/>
-    <w:lsdException w:unhideWhenUsed="0" w:uiPriority="72" w:semiHidden="0" w:name="Colorful List Accent 1"/>
-    <w:lsdException w:unhideWhenUsed="0" w:uiPriority="73" w:semiHidden="0" w:name="Colorful Grid Accent 1"/>
-    <w:lsdException w:unhideWhenUsed="0" w:uiPriority="60" w:semiHidden="0" w:name="Light Shading Accent 2"/>
-    <w:lsdException w:unhideWhenUsed="0" w:uiPriority="61" w:semiHidden="0" w:name="Light List Accent 2"/>
-    <w:lsdException w:unhideWhenUsed="0" w:uiPriority="62" w:semiHidden="0" w:name="Light Grid Accent 2"/>
-    <w:lsdException w:unhideWhenUsed="0" w:uiPriority="63" w:semiHidden="0" w:name="Medium Shading 1 Accent 2"/>
-    <w:lsdException w:unhideWhenUsed="0" w:uiPriority="64" w:semiHidden="0" w:name="Medium Shading 2 Accent 2"/>
-    <w:lsdException w:unhideWhenUsed="0" w:uiPriority="65" w:semiHidden="0" w:name="Medium List 1 Accent 2"/>
-    <w:lsdException w:unhideWhenUsed="0" w:uiPriority="66" w:semiHidden="0" w:name="Medium List 2 Accent 2"/>
-    <w:lsdException w:unhideWhenUsed="0" w:uiPriority="67" w:semiHidden="0" w:name="Medium Grid 1 Accent 2"/>
-    <w:lsdException w:unhideWhenUsed="0" w:uiPriority="68" w:semiHidden="0" w:name="Medium Grid 2 Accent 2"/>
-    <w:lsdException w:unhideWhenUsed="0" w:uiPriority="69" w:semiHidden="0" w:name="Medium Grid 3 Accent 2"/>
-    <w:lsdException w:unhideWhenUsed="0" w:uiPriority="70" w:semiHidden="0" w:name="Dark List Accent 2"/>
-    <w:lsdException w:unhideWhenUsed="0" w:uiPriority="71" w:semiHidden="0" w:name="Colorful Shading Accent 2"/>
-    <w:lsdException w:unhideWhenUsed="0" w:uiPriority="72" w:semiHidden="0" w:name="Colorful List Accent 2"/>
-    <w:lsdException w:unhideWhenUsed="0" w:uiPriority="73" w:semiHidden="0" w:name="Colorful Grid Accent 2"/>
-    <w:lsdException w:unhideWhenUsed="0" w:uiPriority="60" w:semiHidden="0" w:name="Light Shading Accent 3"/>
-    <w:lsdException w:unhideWhenUsed="0" w:uiPriority="61" w:semiHidden="0" w:name="Light List Accent 3"/>
-    <w:lsdException w:unhideWhenUsed="0" w:uiPriority="62" w:semiHidden="0" w:name="Light Grid Accent 3"/>
-    <w:lsdException w:unhideWhenUsed="0" w:uiPriority="63" w:semiHidden="0" w:name="Medium Shading 1 Accent 3"/>
-    <w:lsdException w:unhideWhenUsed="0" w:uiPriority="64" w:semiHidden="0" w:name="Medium Shading 2 Accent 3"/>
-    <w:lsdException w:unhideWhenUsed="0" w:uiPriority="65" w:semiHidden="0" w:name="Medium List 1 Accent 3"/>
-    <w:lsdException w:unhideWhenUsed="0" w:uiPriority="66" w:semiHidden="0" w:name="Medium List 2 Accent 3"/>
-    <w:lsdException w:unhideWhenUsed="0" w:uiPriority="67" w:semiHidden="0" w:name="Medium Grid 1 Accent 3"/>
-    <w:lsdException w:unhideWhenUsed="0" w:uiPriority="68" w:semiHidden="0" w:name="Medium Grid 2 Accent 3"/>
-    <w:lsdException w:unhideWhenUsed="0" w:uiPriority="69" w:semiHidden="0" w:name="Medium Grid 3 Accent 3"/>
-    <w:lsdException w:unhideWhenUsed="0" w:uiPriority="70" w:semiHidden="0" w:name="Dark List Accent 3"/>
-    <w:lsdException w:unhideWhenUsed="0" w:uiPriority="71" w:semiHidden="0" w:name="Colorful Shading Accent 3"/>
-    <w:lsdException w:unhideWhenUsed="0" w:uiPriority="72" w:semiHidden="0" w:name="Colorful List Accent 3"/>
-    <w:lsdException w:unhideWhenUsed="0" w:uiPriority="73" w:semiHidden="0" w:name="Colorful Grid Accent 3"/>
-    <w:lsdException w:unhideWhenUsed="0" w:uiPriority="60" w:semiHidden="0" w:name="Light Shading Accent 4"/>
-    <w:lsdException w:unhideWhenUsed="0" w:uiPriority="61" w:semiHidden="0" w:name="Light List Accent 4"/>
-    <w:lsdException w:unhideWhenUsed="0" w:uiPriority="62" w:semiHidden="0" w:name="Light Grid Accent 4"/>
-    <w:lsdException w:unhideWhenUsed="0" w:uiPriority="63" w:semiHidden="0" w:name="Medium Shading 1 Accent 4"/>
-    <w:lsdException w:unhideWhenUsed="0" w:uiPriority="64" w:semiHidden="0" w:name="Medium Shading 2 Accent 4"/>
-    <w:lsdException w:unhideWhenUsed="0" w:uiPriority="65" w:semiHidden="0" w:name="Medium List 1 Accent 4"/>
-    <w:lsdException w:unhideWhenUsed="0" w:uiPriority="66" w:semiHidden="0" w:name="Medium List 2 Accent 4"/>
-    <w:lsdException w:unhideWhenUsed="0" w:uiPriority="67" w:semiHidden="0" w:name="Medium Grid 1 Accent 4"/>
-    <w:lsdException w:unhideWhenUsed="0" w:uiPriority="68" w:semiHidden="0" w:name="Medium Grid 2 Accent 4"/>
-    <w:lsdException w:unhideWhenUsed="0" w:uiPriority="69" w:semiHidden="0" w:name="Medium Grid 3 Accent 4"/>
-    <w:lsdException w:unhideWhenUsed="0" w:uiPriority="70" w:semiHidden="0" w:name="Dark List Accent 4"/>
-    <w:lsdException w:unhideWhenUsed="0" w:uiPriority="71" w:semiHidden="0" w:name="Colorful Shading Accent 4"/>
-    <w:lsdException w:unhideWhenUsed="0" w:uiPriority="72" w:semiHidden="0" w:name="Colorful List Accent 4"/>
-    <w:lsdException w:unhideWhenUsed="0" w:uiPriority="73" w:semiHidden="0" w:name="Colorful Grid Accent 4"/>
-    <w:lsdException w:unhideWhenUsed="0" w:uiPriority="60" w:semiHidden="0" w:name="Light Shading Accent 5"/>
-    <w:lsdException w:unhideWhenUsed="0" w:uiPriority="61" w:semiHidden="0" w:name="Light List Accent 5"/>
-    <w:lsdException w:unhideWhenUsed="0" w:uiPriority="62" w:semiHidden="0" w:name="Light Grid Accent 5"/>
-    <w:lsdException w:unhideWhenUsed="0" w:uiPriority="63" w:semiHidden="0" w:name="Medium Shading 1 Accent 5"/>
-    <w:lsdException w:unhideWhenUsed="0" w:uiPriority="64" w:semiHidden="0" w:name="Medium Shading 2 Accent 5"/>
-    <w:lsdException w:unhideWhenUsed="0" w:uiPriority="65" w:semiHidden="0" w:name="Medium List 1 Accent 5"/>
-    <w:lsdException w:unhideWhenUsed="0" w:uiPriority="66" w:semiHidden="0" w:name="Medium List 2 Accent 5"/>
-    <w:lsdException w:unhideWhenUsed="0" w:uiPriority="67" w:semiHidden="0" w:name="Medium Grid 1 Accent 5"/>
-    <w:lsdException w:unhideWhenUsed="0" w:uiPriority="68" w:semiHidden="0" w:name="Medium Grid 2 Accent 5"/>
-    <w:lsdException w:unhideWhenUsed="0" w:uiPriority="69" w:semiHidden="0" w:name="Medium Grid 3 Accent 5"/>
-    <w:lsdException w:unhideWhenUsed="0" w:uiPriority="70" w:semiHidden="0" w:name="Dark List Accent 5"/>
-    <w:lsdException w:unhideWhenUsed="0" w:uiPriority="71" w:semiHidden="0" w:name="Colorful Shading Accent 5"/>
-    <w:lsdException w:unhideWhenUsed="0" w:uiPriority="72" w:semiHidden="0" w:name="Colorful List Accent 5"/>
-    <w:lsdException w:unhideWhenUsed="0" w:uiPriority="73" w:semiHidden="0" w:name="Colorful Grid Accent 5"/>
-    <w:lsdException w:unhideWhenUsed="0" w:uiPriority="60" w:semiHidden="0" w:name="Light Shading Accent 6"/>
-    <w:lsdException w:unhideWhenUsed="0" w:uiPriority="61" w:semiHidden="0" w:name="Light List Accent 6"/>
-    <w:lsdException w:unhideWhenUsed="0" w:uiPriority="62" w:semiHidden="0" w:name="Light Grid Accent 6"/>
-    <w:lsdException w:unhideWhenUsed="0" w:uiPriority="63" w:semiHidden="0" w:name="Medium Shading 1 Accent 6"/>
-    <w:lsdException w:unhideWhenUsed="0" w:uiPriority="64" w:semiHidden="0" w:name="Medium Shading 2 Accent 6"/>
-    <w:lsdException w:unhideWhenUsed="0" w:uiPriority="65" w:semiHidden="0" w:name="Medium List 1 Accent 6"/>
-    <w:lsdException w:unhideWhenUsed="0" w:uiPriority="66" w:semiHidden="0" w:name="Medium List 2 Accent 6"/>
-    <w:lsdException w:unhideWhenUsed="0" w:uiPriority="67" w:semiHidden="0" w:name="Medium Grid 1 Accent 6"/>
-    <w:lsdException w:unhideWhenUsed="0" w:uiPriority="68" w:semiHidden="0" w:name="Medium Grid 2 Accent 6"/>
-    <w:lsdException w:unhideWhenUsed="0" w:uiPriority="69" w:semiHidden="0" w:name="Medium Grid 3 Accent 6"/>
-    <w:lsdException w:unhideWhenUsed="0" w:uiPriority="70" w:semiHidden="0" w:name="Dark List Accent 6"/>
-    <w:lsdException w:unhideWhenUsed="0" w:uiPriority="71" w:semiHidden="0" w:name="Colorful Shading Accent 6"/>
-    <w:lsdException w:unhideWhenUsed="0" w:uiPriority="72" w:semiHidden="0" w:name="Colorful List Accent 6"/>
-    <w:lsdException w:unhideWhenUsed="0" w:uiPriority="73" w:semiHidden="0" w:name="Colorful Grid Accent 6"/>
+  <w:latentStyles w:defLockedState="0" w:defUIPriority="0" w:defSemiHidden="0" w:defUnhideWhenUsed="0" w:defQFormat="0" w:count="376">
+    <w:lsdException w:name="Normal" w:qFormat="1"/>
+    <w:lsdException w:name="heading 1" w:qFormat="1"/>
+    <w:lsdException w:name="heading 2" w:semiHidden="1" w:unhideWhenUsed="1" w:qFormat="1"/>
+    <w:lsdException w:name="heading 3" w:semiHidden="1" w:unhideWhenUsed="1" w:qFormat="1"/>
+    <w:lsdException w:name="heading 4" w:semiHidden="1" w:unhideWhenUsed="1" w:qFormat="1"/>
+    <w:lsdException w:name="heading 5" w:semiHidden="1" w:unhideWhenUsed="1" w:qFormat="1"/>
+    <w:lsdException w:name="heading 6" w:semiHidden="1" w:unhideWhenUsed="1" w:qFormat="1"/>
+    <w:lsdException w:name="heading 7" w:semiHidden="1" w:unhideWhenUsed="1" w:qFormat="1"/>
+    <w:lsdException w:name="heading 8" w:semiHidden="1" w:unhideWhenUsed="1" w:qFormat="1"/>
+    <w:lsdException w:name="heading 9" w:semiHidden="1" w:unhideWhenUsed="1" w:qFormat="1"/>
+    <w:lsdException w:name="caption" w:semiHidden="1" w:unhideWhenUsed="1" w:qFormat="1"/>
+    <w:lsdException w:name="Title" w:qFormat="1"/>
+    <w:lsdException w:name="Default Paragraph Font" w:semiHidden="1"/>
+    <w:lsdException w:name="Subtitle" w:qFormat="1"/>
+    <w:lsdException w:name="Strong" w:qFormat="1"/>
+    <w:lsdException w:name="Emphasis" w:qFormat="1"/>
+    <w:lsdException w:name="HTML Top of Form" w:semiHidden="1" w:uiPriority="99" w:unhideWhenUsed="1"/>
+    <w:lsdException w:name="HTML Bottom of Form" w:semiHidden="1" w:uiPriority="99" w:unhideWhenUsed="1"/>
+    <w:lsdException w:name="Normal Table" w:semiHidden="1" w:unhideWhenUsed="1" w:qFormat="1"/>
+    <w:lsdException w:name="No List" w:semiHidden="1" w:uiPriority="99" w:unhideWhenUsed="1"/>
+    <w:lsdException w:name="Outline List 1" w:semiHidden="1" w:uiPriority="99" w:unhideWhenUsed="1"/>
+    <w:lsdException w:name="Outline List 2" w:semiHidden="1" w:uiPriority="99" w:unhideWhenUsed="1"/>
+    <w:lsdException w:name="Outline List 3" w:semiHidden="1" w:uiPriority="99" w:unhideWhenUsed="1"/>
+    <w:lsdException w:name="Table Simple 1" w:semiHidden="1" w:unhideWhenUsed="1"/>
+    <w:lsdException w:name="Table Simple 2" w:semiHidden="1" w:unhideWhenUsed="1"/>
+    <w:lsdException w:name="Table Simple 3" w:semiHidden="1" w:unhideWhenUsed="1"/>
+    <w:lsdException w:name="Table Classic 1" w:semiHidden="1" w:unhideWhenUsed="1"/>
+    <w:lsdException w:name="Table Classic 2" w:semiHidden="1" w:unhideWhenUsed="1"/>
+    <w:lsdException w:name="Table Classic 3" w:semiHidden="1" w:unhideWhenUsed="1"/>
+    <w:lsdException w:name="Table Classic 4" w:semiHidden="1" w:unhideWhenUsed="1"/>
+    <w:lsdException w:name="Table Colorful 1" w:semiHidden="1" w:unhideWhenUsed="1"/>
+    <w:lsdException w:name="Table Colorful 2" w:semiHidden="1" w:unhideWhenUsed="1"/>
+    <w:lsdException w:name="Table Colorful 3" w:semiHidden="1" w:unhideWhenUsed="1"/>
+    <w:lsdException w:name="Table Columns 1" w:semiHidden="1" w:unhideWhenUsed="1"/>
+    <w:lsdException w:name="Table Columns 2" w:semiHidden="1" w:unhideWhenUsed="1"/>
+    <w:lsdException w:name="Table Columns 3" w:semiHidden="1" w:unhideWhenUsed="1"/>
+    <w:lsdException w:name="Table Columns 4" w:semiHidden="1" w:unhideWhenUsed="1"/>
+    <w:lsdException w:name="Table Columns 5" w:semiHidden="1" w:unhideWhenUsed="1"/>
+    <w:lsdException w:name="Table Grid 1" w:semiHidden="1" w:unhideWhenUsed="1"/>
+    <w:lsdException w:name="Table Grid 2" w:semiHidden="1" w:unhideWhenUsed="1"/>
+    <w:lsdException w:name="Table Grid 3" w:semiHidden="1" w:unhideWhenUsed="1"/>
+    <w:lsdException w:name="Table Grid 4" w:semiHidden="1" w:unhideWhenUsed="1"/>
+    <w:lsdException w:name="Table Grid 5" w:semiHidden="1" w:unhideWhenUsed="1"/>
+    <w:lsdException w:name="Table Grid 6" w:semiHidden="1" w:unhideWhenUsed="1"/>
+    <w:lsdException w:name="Table Grid 7" w:semiHidden="1" w:unhideWhenUsed="1"/>
+    <w:lsdException w:name="Table Grid 8" w:semiHidden="1" w:unhideWhenUsed="1"/>
+    <w:lsdException w:name="Table List 1" w:semiHidden="1" w:unhideWhenUsed="1"/>
+    <w:lsdException w:name="Table List 2" w:semiHidden="1" w:unhideWhenUsed="1"/>
+    <w:lsdException w:name="Table List 3" w:semiHidden="1" w:unhideWhenUsed="1"/>
+    <w:lsdException w:name="Table List 4" w:semiHidden="1" w:unhideWhenUsed="1"/>
+    <w:lsdException w:name="Table List 5" w:semiHidden="1" w:unhideWhenUsed="1"/>
+    <w:lsdException w:name="Table List 6" w:semiHidden="1" w:unhideWhenUsed="1"/>
+    <w:lsdException w:name="Table List 7" w:semiHidden="1" w:unhideWhenUsed="1"/>
+    <w:lsdException w:name="Table List 8" w:semiHidden="1" w:unhideWhenUsed="1"/>
+    <w:lsdException w:name="Table 3D effects 1" w:semiHidden="1" w:unhideWhenUsed="1"/>
+    <w:lsdException w:name="Table 3D effects 2" w:semiHidden="1" w:unhideWhenUsed="1"/>
+    <w:lsdException w:name="Table 3D effects 3" w:semiHidden="1" w:unhideWhenUsed="1"/>
+    <w:lsdException w:name="Table Contemporary" w:semiHidden="1" w:unhideWhenUsed="1"/>
+    <w:lsdException w:name="Table Elegant" w:semiHidden="1" w:unhideWhenUsed="1"/>
+    <w:lsdException w:name="Table Professional" w:semiHidden="1" w:unhideWhenUsed="1"/>
+    <w:lsdException w:name="Table Subtle 1" w:semiHidden="1" w:unhideWhenUsed="1"/>
+    <w:lsdException w:name="Table Subtle 2" w:semiHidden="1" w:unhideWhenUsed="1"/>
+    <w:lsdException w:name="Table Web 1" w:semiHidden="1" w:unhideWhenUsed="1"/>
+    <w:lsdException w:name="Table Web 2" w:semiHidden="1" w:unhideWhenUsed="1"/>
+    <w:lsdException w:name="Table Web 3" w:semiHidden="1" w:unhideWhenUsed="1"/>
+    <w:lsdException w:name="Table Theme" w:semiHidden="1" w:unhideWhenUsed="1"/>
+    <w:lsdException w:name="Placeholder Text" w:semiHidden="1" w:uiPriority="99" w:unhideWhenUsed="1"/>
+    <w:lsdException w:name="No Spacing" w:semiHidden="1" w:uiPriority="99" w:unhideWhenUsed="1"/>
+    <w:lsdException w:name="Light Shading" w:uiPriority="60"/>
+    <w:lsdException w:name="Light List" w:uiPriority="61"/>
+    <w:lsdException w:name="Light Grid" w:uiPriority="62"/>
+    <w:lsdException w:name="Medium Shading 1" w:uiPriority="63"/>
+    <w:lsdException w:name="Medium Shading 2" w:uiPriority="64"/>
+    <w:lsdException w:name="Medium List 1" w:uiPriority="65"/>
+    <w:lsdException w:name="Medium List 2" w:uiPriority="66"/>
+    <w:lsdException w:name="Medium Grid 1" w:uiPriority="67"/>
+    <w:lsdException w:name="Medium Grid 2" w:uiPriority="68"/>
+    <w:lsdException w:name="Medium Grid 3" w:uiPriority="69"/>
+    <w:lsdException w:name="Dark List" w:uiPriority="70"/>
+    <w:lsdException w:name="Colorful Shading" w:uiPriority="71"/>
+    <w:lsdException w:name="Colorful List" w:uiPriority="72"/>
+    <w:lsdException w:name="Colorful Grid" w:uiPriority="73"/>
+    <w:lsdException w:name="Light Shading Accent 1" w:uiPriority="60"/>
+    <w:lsdException w:name="Light List Accent 1" w:uiPriority="61"/>
+    <w:lsdException w:name="Light Grid Accent 1" w:uiPriority="62"/>
+    <w:lsdException w:name="Medium Shading 1 Accent 1" w:uiPriority="63"/>
+    <w:lsdException w:name="Medium Shading 2 Accent 1" w:uiPriority="64"/>
+    <w:lsdException w:name="Medium List 1 Accent 1" w:uiPriority="65"/>
+    <w:lsdException w:name="Revision" w:semiHidden="1" w:uiPriority="99" w:unhideWhenUsed="1"/>
+    <w:lsdException w:name="List Paragraph" w:semiHidden="1" w:uiPriority="99" w:unhideWhenUsed="1"/>
+    <w:lsdException w:name="Quote" w:semiHidden="1" w:uiPriority="99" w:unhideWhenUsed="1"/>
+    <w:lsdException w:name="Intense Quote" w:semiHidden="1" w:uiPriority="99" w:unhideWhenUsed="1"/>
+    <w:lsdException w:name="Medium List 2 Accent 1" w:uiPriority="66"/>
+    <w:lsdException w:name="Medium Grid 1 Accent 1" w:uiPriority="67"/>
+    <w:lsdException w:name="Medium Grid 2 Accent 1" w:uiPriority="68"/>
+    <w:lsdException w:name="Medium Grid 3 Accent 1" w:uiPriority="69"/>
+    <w:lsdException w:name="Dark List Accent 1" w:uiPriority="70"/>
+    <w:lsdException w:name="Colorful Shading Accent 1" w:uiPriority="71"/>
+    <w:lsdException w:name="Colorful List Accent 1" w:uiPriority="72"/>
+    <w:lsdException w:name="Colorful Grid Accent 1" w:uiPriority="73"/>
+    <w:lsdException w:name="Light Shading Accent 2" w:uiPriority="60"/>
+    <w:lsdException w:name="Light List Accent 2" w:uiPriority="61"/>
+    <w:lsdException w:name="Light Grid Accent 2" w:uiPriority="62"/>
+    <w:lsdException w:name="Medium Shading 1 Accent 2" w:uiPriority="63"/>
+    <w:lsdException w:name="Medium Shading 2 Accent 2" w:uiPriority="64"/>
+    <w:lsdException w:name="Medium List 1 Accent 2" w:uiPriority="65"/>
+    <w:lsdException w:name="Medium List 2 Accent 2" w:uiPriority="66"/>
+    <w:lsdException w:name="Medium Grid 1 Accent 2" w:uiPriority="67"/>
+    <w:lsdException w:name="Medium Grid 2 Accent 2" w:uiPriority="68"/>
+    <w:lsdException w:name="Medium Grid 3 Accent 2" w:uiPriority="69"/>
+    <w:lsdException w:name="Dark List Accent 2" w:uiPriority="70"/>
+    <w:lsdException w:name="Colorful Shading Accent 2" w:uiPriority="71"/>
+    <w:lsdException w:name="Colorful List Accent 2" w:uiPriority="72"/>
+    <w:lsdException w:name="Colorful Grid Accent 2" w:uiPriority="73"/>
+    <w:lsdException w:name="Light Shading Accent 3" w:uiPriority="60"/>
+    <w:lsdException w:name="Light List Accent 3" w:uiPriority="61"/>
+    <w:lsdException w:name="Light Grid Accent 3" w:uiPriority="62"/>
+    <w:lsdException w:name="Medium Shading 1 Accent 3" w:uiPriority="63"/>
+    <w:lsdException w:name="Medium Shading 2 Accent 3" w:uiPriority="64"/>
+    <w:lsdException w:name="Medium List 1 Accent 3" w:uiPriority="65"/>
+    <w:lsdException w:name="Medium List 2 Accent 3" w:uiPriority="66"/>
+    <w:lsdException w:name="Medium Grid 1 Accent 3" w:uiPriority="67"/>
+    <w:lsdException w:name="Medium Grid 2 Accent 3" w:uiPriority="68"/>
+    <w:lsdException w:name="Medium Grid 3 Accent 3" w:uiPriority="69"/>
+    <w:lsdException w:name="Dark List Accent 3" w:uiPriority="70"/>
+    <w:lsdException w:name="Colorful Shading Accent 3" w:uiPriority="71"/>
+    <w:lsdException w:name="Colorful List Accent 3" w:uiPriority="72"/>
+    <w:lsdException w:name="Colorful Grid Accent 3" w:uiPriority="73"/>
+    <w:lsdException w:name="Light Shading Accent 4" w:uiPriority="60"/>
+    <w:lsdException w:name="Light List Accent 4" w:uiPriority="61"/>
+    <w:lsdException w:name="Light Grid Accent 4" w:uiPriority="62"/>
+    <w:lsdException w:name="Medium Shading 1 Accent 4" w:uiPriority="63"/>
+    <w:lsdException w:name="Medium Shading 2 Accent 4" w:uiPriority="64"/>
+    <w:lsdException w:name="Medium List 1 Accent 4" w:uiPriority="65"/>
+    <w:lsdException w:name="Medium List 2 Accent 4" w:uiPriority="66"/>
+    <w:lsdException w:name="Medium Grid 1 Accent 4" w:uiPriority="67"/>
+    <w:lsdException w:name="Medium Grid 2 Accent 4" w:uiPriority="68"/>
+    <w:lsdException w:name="Medium Grid 3 Accent 4" w:uiPriority="69"/>
+    <w:lsdException w:name="Dark List Accent 4" w:uiPriority="70"/>
+    <w:lsdException w:name="Colorful Shading Accent 4" w:uiPriority="71"/>
+    <w:lsdException w:name="Colorful List Accent 4" w:uiPriority="72"/>
+    <w:lsdException w:name="Colorful Grid Accent 4" w:uiPriority="73"/>
+    <w:lsdException w:name="Light Shading Accent 5" w:uiPriority="60"/>
+    <w:lsdException w:name="Light List Accent 5" w:uiPriority="61"/>
+    <w:lsdException w:name="Light Grid Accent 5" w:uiPriority="62"/>
+    <w:lsdException w:name="Medium Shading 1 Accent 5" w:uiPriority="63"/>
+    <w:lsdException w:name="Medium Shading 2 Accent 5" w:uiPriority="64"/>
+    <w:lsdException w:name="Medium List 1 Accent 5" w:uiPriority="65"/>
+    <w:lsdException w:name="Medium List 2 Accent 5" w:uiPriority="66"/>
+    <w:lsdException w:name="Medium Grid 1 Accent 5" w:uiPriority="67"/>
+    <w:lsdException w:name="Medium Grid 2 Accent 5" w:uiPriority="68"/>
+    <w:lsdException w:name="Medium Grid 3 Accent 5" w:uiPriority="69"/>
+    <w:lsdException w:name="Dark List Accent 5" w:uiPriority="70"/>
+    <w:lsdException w:name="Colorful Shading Accent 5" w:uiPriority="71"/>
+    <w:lsdException w:name="Colorful List Accent 5" w:uiPriority="72"/>
+    <w:lsdException w:name="Colorful Grid Accent 5" w:uiPriority="73"/>
+    <w:lsdException w:name="Light Shading Accent 6" w:uiPriority="60"/>
+    <w:lsdException w:name="Light List Accent 6" w:uiPriority="61"/>
+    <w:lsdException w:name="Light Grid Accent 6" w:uiPriority="62"/>
+    <w:lsdException w:name="Medium Shading 1 Accent 6" w:uiPriority="63"/>
+    <w:lsdException w:name="Medium Shading 2 Accent 6" w:uiPriority="64"/>
+    <w:lsdException w:name="Medium List 1 Accent 6" w:uiPriority="65"/>
+    <w:lsdException w:name="Medium List 2 Accent 6" w:uiPriority="66"/>
+    <w:lsdException w:name="Medium Grid 1 Accent 6" w:uiPriority="67"/>
+    <w:lsdException w:name="Medium Grid 2 Accent 6" w:uiPriority="68"/>
+    <w:lsdException w:name="Medium Grid 3 Accent 6" w:uiPriority="69"/>
+    <w:lsdException w:name="Dark List Accent 6" w:uiPriority="70"/>
+    <w:lsdException w:name="Colorful Shading Accent 6" w:uiPriority="71"/>
+    <w:lsdException w:name="Colorful List Accent 6" w:uiPriority="72"/>
+    <w:lsdException w:name="Colorful Grid Accent 6" w:uiPriority="73"/>
+    <w:lsdException w:name="Subtle Emphasis" w:uiPriority="19" w:qFormat="1"/>
+    <w:lsdException w:name="Intense Emphasis" w:uiPriority="21" w:qFormat="1"/>
+    <w:lsdException w:name="Subtle Reference" w:uiPriority="31" w:qFormat="1"/>
+    <w:lsdException w:name="Intense Reference" w:uiPriority="32" w:qFormat="1"/>
+    <w:lsdException w:name="Book Title" w:uiPriority="33" w:qFormat="1"/>
+    <w:lsdException w:name="Bibliography" w:semiHidden="1" w:uiPriority="37" w:unhideWhenUsed="1"/>
+    <w:lsdException w:name="TOC Heading" w:semiHidden="1" w:uiPriority="39" w:unhideWhenUsed="1" w:qFormat="1"/>
+    <w:lsdException w:name="Plain Table 1" w:uiPriority="41"/>
+    <w:lsdException w:name="Plain Table 2" w:uiPriority="42"/>
+    <w:lsdException w:name="Plain Table 3" w:uiPriority="43"/>
+    <w:lsdException w:name="Plain Table 4" w:uiPriority="44"/>
+    <w:lsdException w:name="Plain Table 5" w:uiPriority="45"/>
+    <w:lsdException w:name="Grid Table Light" w:uiPriority="40"/>
+    <w:lsdException w:name="Grid Table 1 Light" w:uiPriority="46"/>
+    <w:lsdException w:name="Grid Table 2" w:uiPriority="47"/>
+    <w:lsdException w:name="Grid Table 3" w:uiPriority="48"/>
+    <w:lsdException w:name="Grid Table 4" w:uiPriority="49"/>
+    <w:lsdException w:name="Grid Table 5 Dark" w:uiPriority="50"/>
+    <w:lsdException w:name="Grid Table 6 Colorful" w:uiPriority="51"/>
+    <w:lsdException w:name="Grid Table 7 Colorful" w:uiPriority="52"/>
+    <w:lsdException w:name="Grid Table 1 Light Accent 1" w:uiPriority="46"/>
+    <w:lsdException w:name="Grid Table 2 Accent 1" w:uiPriority="47"/>
+    <w:lsdException w:name="Grid Table 3 Accent 1" w:uiPriority="48"/>
+    <w:lsdException w:name="Grid Table 4 Accent 1" w:uiPriority="49"/>
+    <w:lsdException w:name="Grid Table 5 Dark Accent 1" w:uiPriority="50"/>
+    <w:lsdException w:name="Grid Table 6 Colorful Accent 1" w:uiPriority="51"/>
+    <w:lsdException w:name="Grid Table 7 Colorful Accent 1" w:uiPriority="52"/>
+    <w:lsdException w:name="Grid Table 1 Light Accent 2" w:uiPriority="46"/>
+    <w:lsdException w:name="Grid Table 2 Accent 2" w:uiPriority="47"/>
+    <w:lsdException w:name="Grid Table 3 Accent 2" w:uiPriority="48"/>
+    <w:lsdException w:name="Grid Table 4 Accent 2" w:uiPriority="49"/>
+    <w:lsdException w:name="Grid Table 5 Dark Accent 2" w:uiPriority="50"/>
+    <w:lsdException w:name="Grid Table 6 Colorful Accent 2" w:uiPriority="51"/>
+    <w:lsdException w:name="Grid Table 7 Colorful Accent 2" w:uiPriority="52"/>
+    <w:lsdException w:name="Grid Table 1 Light Accent 3" w:uiPriority="46"/>
+    <w:lsdException w:name="Grid Table 2 Accent 3" w:uiPriority="47"/>
+    <w:lsdException w:name="Grid Table 3 Accent 3" w:uiPriority="48"/>
+    <w:lsdException w:name="Grid Table 4 Accent 3" w:uiPriority="49"/>
+    <w:lsdException w:name="Grid Table 5 Dark Accent 3" w:uiPriority="50"/>
+    <w:lsdException w:name="Grid Table 6 Colorful Accent 3" w:uiPriority="51"/>
+    <w:lsdException w:name="Grid Table 7 Colorful Accent 3" w:uiPriority="52"/>
+    <w:lsdException w:name="Grid Table 1 Light Accent 4" w:uiPriority="46"/>
+    <w:lsdException w:name="Grid Table 2 Accent 4" w:uiPriority="47"/>
+    <w:lsdException w:name="Grid Table 3 Accent 4" w:uiPriority="48"/>
+    <w:lsdException w:name="Grid Table 4 Accent 4" w:uiPriority="49"/>
+    <w:lsdException w:name="Grid Table 5 Dark Accent 4" w:uiPriority="50"/>
+    <w:lsdException w:name="Grid Table 6 Colorful Accent 4" w:uiPriority="51"/>
+    <w:lsdException w:name="Grid Table 7 Colorful Accent 4" w:uiPriority="52"/>
+    <w:lsdException w:name="Grid Table 1 Light Accent 5" w:uiPriority="46"/>
+    <w:lsdException w:name="Grid Table 2 Accent 5" w:uiPriority="47"/>
+    <w:lsdException w:name="Grid Table 3 Accent 5" w:uiPriority="48"/>
+    <w:lsdException w:name="Grid Table 4 Accent 5" w:uiPriority="49"/>
+    <w:lsdException w:name="Grid Table 5 Dark Accent 5" w:uiPriority="50"/>
+    <w:lsdException w:name="Grid Table 6 Colorful Accent 5" w:uiPriority="51"/>
+    <w:lsdException w:name="Grid Table 7 Colorful Accent 5" w:uiPriority="52"/>
+    <w:lsdException w:name="Grid Table 1 Light Accent 6" w:uiPriority="46"/>
+    <w:lsdException w:name="Grid Table 2 Accent 6" w:uiPriority="47"/>
+    <w:lsdException w:name="Grid Table 3 Accent 6" w:uiPriority="48"/>
+    <w:lsdException w:name="Grid Table 4 Accent 6" w:uiPriority="49"/>
+    <w:lsdException w:name="Grid Table 5 Dark Accent 6" w:uiPriority="50"/>
+    <w:lsdException w:name="Grid Table 6 Colorful Accent 6" w:uiPriority="51"/>
+    <w:lsdException w:name="Grid Table 7 Colorful Accent 6" w:uiPriority="52"/>
+    <w:lsdException w:name="List Table 1 Light" w:uiPriority="46"/>
+    <w:lsdException w:name="List Table 2" w:uiPriority="47"/>
+    <w:lsdException w:name="List Table 3" w:uiPriority="48"/>
+    <w:lsdException w:name="List Table 4" w:uiPriority="49"/>
+    <w:lsdException w:name="List Table 5 Dark" w:uiPriority="50"/>
+    <w:lsdException w:name="List Table 6 Colorful" w:uiPriority="51"/>
+    <w:lsdException w:name="List Table 7 Colorful" w:uiPriority="52"/>
+    <w:lsdException w:name="List Table 1 Light Accent 1" w:uiPriority="46"/>
+    <w:lsdException w:name="List Table 2 Accent 1" w:uiPriority="47"/>
+    <w:lsdException w:name="List Table 3 Accent 1" w:uiPriority="48"/>
+    <w:lsdException w:name="List Table 4 Accent 1" w:uiPriority="49"/>
+    <w:lsdException w:name="List Table 5 Dark Accent 1" w:uiPriority="50"/>
+    <w:lsdException w:name="List Table 6 Colorful Accent 1" w:uiPriority="51"/>
+    <w:lsdException w:name="List Table 7 Colorful Accent 1" w:uiPriority="52"/>
+    <w:lsdException w:name="List Table 1 Light Accent 2" w:uiPriority="46"/>
+    <w:lsdException w:name="List Table 2 Accent 2" w:uiPriority="47"/>
+    <w:lsdException w:name="List Table 3 Accent 2" w:uiPriority="48"/>
+    <w:lsdException w:name="List Table 4 Accent 2" w:uiPriority="49"/>
+    <w:lsdException w:name="List Table 5 Dark Accent 2" w:uiPriority="50"/>
+    <w:lsdException w:name="List Table 6 Colorful Accent 2" w:uiPriority="51"/>
+    <w:lsdException w:name="List Table 7 Colorful Accent 2" w:uiPriority="52"/>
+    <w:lsdException w:name="List Table 1 Light Accent 3" w:uiPriority="46"/>
+    <w:lsdException w:name="List Table 2 Accent 3" w:uiPriority="47"/>
+    <w:lsdException w:name="List Table 3 Accent 3" w:uiPriority="48"/>
+    <w:lsdException w:name="List Table 4 Accent 3" w:uiPriority="49"/>
+    <w:lsdException w:name="List Table 5 Dark Accent 3" w:uiPriority="50"/>
+    <w:lsdException w:name="List Table 6 Colorful Accent 3" w:uiPriority="51"/>
+    <w:lsdException w:name="List Table 7 Colorful Accent 3" w:uiPriority="52"/>
+    <w:lsdException w:name="List Table 1 Light Accent 4" w:uiPriority="46"/>
+    <w:lsdException w:name="List Table 2 Accent 4" w:uiPriority="47"/>
+    <w:lsdException w:name="List Table 3 Accent 4" w:uiPriority="48"/>
+    <w:lsdException w:name="List Table 4 Accent 4" w:uiPriority="49"/>
+    <w:lsdException w:name="List Table 5 Dark Accent 4" w:uiPriority="50"/>
+    <w:lsdException w:name="List Table 6 Colorful Accent 4" w:uiPriority="51"/>
+    <w:lsdException w:name="List Table 7 Colorful Accent 4" w:uiPriority="52"/>
+    <w:lsdException w:name="List Table 1 Light Accent 5" w:uiPriority="46"/>
+    <w:lsdException w:name="List Table 2 Accent 5" w:uiPriority="47"/>
+    <w:lsdException w:name="List Table 3 Accent 5" w:uiPriority="48"/>
+    <w:lsdException w:name="List Table 4 Accent 5" w:uiPriority="49"/>
+    <w:lsdException w:name="List Table 5 Dark Accent 5" w:uiPriority="50"/>
+    <w:lsdException w:name="List Table 6 Colorful Accent 5" w:uiPriority="51"/>
+    <w:lsdException w:name="List Table 7 Colorful Accent 5" w:uiPriority="52"/>
+    <w:lsdException w:name="List Table 1 Light Accent 6" w:uiPriority="46"/>
+    <w:lsdException w:name="List Table 2 Accent 6" w:uiPriority="47"/>
+    <w:lsdException w:name="List Table 3 Accent 6" w:uiPriority="48"/>
+    <w:lsdException w:name="List Table 4 Accent 6" w:uiPriority="49"/>
+    <w:lsdException w:name="List Table 5 Dark Accent 6" w:uiPriority="50"/>
+    <w:lsdException w:name="List Table 6 Colorful Accent 6" w:uiPriority="51"/>
+    <w:lsdException w:name="List Table 7 Colorful Accent 6" w:uiPriority="52"/>
+    <w:lsdException w:name="Mention" w:semiHidden="1" w:uiPriority="99" w:unhideWhenUsed="1"/>
+    <w:lsdException w:name="Smart Hyperlink" w:semiHidden="1" w:uiPriority="99" w:unhideWhenUsed="1"/>
+    <w:lsdException w:name="Hashtag" w:semiHidden="1" w:uiPriority="99" w:unhideWhenUsed="1"/>
+    <w:lsdException w:name="Unresolved Mention" w:semiHidden="1" w:uiPriority="99" w:unhideWhenUsed="1"/>
+    <w:lsdException w:name="Smart Link" w:semiHidden="1" w:uiPriority="99" w:unhideWhenUsed="1"/>
   </w:latentStyles>
-  <w:style w:type="paragraph" w:default="1" w:styleId="1">
+  <w:style w:type="paragraph" w:default="1" w:styleId="a">
     <w:name w:val="Normal"/>
     <w:qFormat/>
-    <w:uiPriority w:val="0"/>
     <w:pPr>
       <w:widowControl w:val="0"/>
       <w:jc w:val="both"/>
     </w:pPr>
     <w:rPr>
-      <w:rFonts w:asciiTheme="minorHAnsi" w:hAnsiTheme="minorHAnsi" w:eastAsiaTheme="minorEastAsia" w:cstheme="minorBidi"/>
+      <w:rFonts w:asciiTheme="minorHAnsi" w:eastAsiaTheme="minorEastAsia" w:hAnsiTheme="minorHAnsi" w:cstheme="minorBidi"/>
       <w:kern w:val="2"/>
       <w:sz w:val="21"/>
       <w:szCs w:val="24"/>
-      <w:lang w:val="en-US" w:eastAsia="zh-CN" w:bidi="ar-SA"/>
     </w:rPr>
   </w:style>
-  <w:style w:type="paragraph" w:styleId="2">
+  <w:style w:type="paragraph" w:styleId="3">
     <w:name w:val="heading 3"/>
-    <w:basedOn w:val="1"/>
-    <w:next w:val="1"/>
+    <w:basedOn w:val="a"/>
+    <w:next w:val="a"/>
     <w:semiHidden/>
     <w:unhideWhenUsed/>
     <w:qFormat/>
-    <w:uiPriority w:val="0"/>
     <w:pPr>
-      <w:spacing w:before="0" w:beforeAutospacing="1" w:after="0" w:afterAutospacing="1"/>
+      <w:spacing w:beforeAutospacing="1" w:afterAutospacing="1"/>
       <w:jc w:val="left"/>
+      <w:outlineLvl w:val="2"/>
     </w:pPr>
     <w:rPr>
-      <w:rFonts w:hint="eastAsia" w:ascii="宋体" w:hAnsi="宋体" w:eastAsia="宋体" w:cs="宋体"/>
+      <w:rFonts w:ascii="宋体" w:eastAsia="宋体" w:hAnsi="宋体" w:cs="Times New Roman" w:hint="eastAsia"/>
       <w:b/>
       <w:bCs/>
       <w:kern w:val="0"/>
       <w:sz w:val="27"/>
       <w:szCs w:val="27"/>
-      <w:lang w:val="en-US" w:eastAsia="zh-CN" w:bidi="ar"/>
     </w:rPr>
   </w:style>
-  <w:style w:type="paragraph" w:styleId="3">
+  <w:style w:type="paragraph" w:styleId="4">
     <w:name w:val="heading 4"/>
-    <w:basedOn w:val="1"/>
-    <w:next w:val="1"/>
+    <w:basedOn w:val="a"/>
+    <w:next w:val="a"/>
     <w:semiHidden/>
     <w:unhideWhenUsed/>
     <w:qFormat/>
-    <w:uiPriority w:val="0"/>
     <w:pPr>
-      <w:spacing w:before="0" w:beforeAutospacing="1" w:after="0" w:afterAutospacing="1"/>
+      <w:spacing w:beforeAutospacing="1" w:afterAutospacing="1"/>
       <w:jc w:val="left"/>
+      <w:outlineLvl w:val="3"/>
     </w:pPr>
     <w:rPr>
-      <w:rFonts w:hint="eastAsia" w:ascii="宋体" w:hAnsi="宋体" w:eastAsia="宋体" w:cs="宋体"/>
+      <w:rFonts w:ascii="宋体" w:eastAsia="宋体" w:hAnsi="宋体" w:cs="Times New Roman" w:hint="eastAsia"/>
       <w:b/>
       <w:bCs/>
       <w:kern w:val="0"/>
       <w:sz w:val="24"/>
-      <w:szCs w:val="24"/>
-      <w:lang w:val="en-US" w:eastAsia="zh-CN" w:bidi="ar"/>
     </w:rPr>
   </w:style>
-  <w:style w:type="paragraph" w:styleId="4">
+  <w:style w:type="paragraph" w:styleId="5">
     <w:name w:val="heading 5"/>
-    <w:basedOn w:val="1"/>
-    <w:next w:val="1"/>
+    <w:basedOn w:val="a"/>
+    <w:next w:val="a"/>
     <w:semiHidden/>
     <w:unhideWhenUsed/>
     <w:qFormat/>
-    <w:uiPriority w:val="0"/>
     <w:pPr>
-      <w:spacing w:before="0" w:beforeAutospacing="1" w:after="0" w:afterAutospacing="1"/>
+      <w:spacing w:beforeAutospacing="1" w:afterAutospacing="1"/>
       <w:jc w:val="left"/>
+      <w:outlineLvl w:val="4"/>
     </w:pPr>
     <w:rPr>
-      <w:rFonts w:hint="eastAsia" w:ascii="宋体" w:hAnsi="宋体" w:eastAsia="宋体" w:cs="宋体"/>
+      <w:rFonts w:ascii="宋体" w:eastAsia="宋体" w:hAnsi="宋体" w:cs="Times New Roman" w:hint="eastAsia"/>
       <w:b/>
       <w:bCs/>
       <w:kern w:val="0"/>
       <w:sz w:val="20"/>
       <w:szCs w:val="20"/>
-      <w:lang w:val="en-US" w:eastAsia="zh-CN" w:bidi="ar"/>
     </w:rPr>
   </w:style>
-  <w:style w:type="character" w:default="1" w:styleId="7">
+  <w:style w:type="character" w:default="1" w:styleId="a0">
     <w:name w:val="Default Paragraph Font"/>
+    <w:uiPriority w:val="1"/>
     <w:semiHidden/>
-    <w:uiPriority w:val="0"/>
+    <w:unhideWhenUsed/>
   </w:style>
-  <w:style w:type="table" w:default="1" w:styleId="6">
+  <w:style w:type="table" w:default="1" w:styleId="a1">
     <w:name w:val="Normal Table"/>
+    <w:uiPriority w:val="99"/>
     <w:semiHidden/>
-    <w:qFormat/>
-    <w:uiPriority w:val="0"/>
+    <w:unhideWhenUsed/>
     <w:tblPr>
+      <w:tblInd w:w="0" w:type="dxa"/>
       <w:tblCellMar>
         <w:top w:w="0" w:type="dxa"/>
         <w:left w:w="108" w:type="dxa"/>
@@ -1213,26 +1609,29 @@
       </w:tblCellMar>
     </w:tblPr>
   </w:style>
-  <w:style w:type="paragraph" w:styleId="5">
+  <w:style w:type="numbering" w:default="1" w:styleId="a2">
+    <w:name w:val="No List"/>
+    <w:uiPriority w:val="99"/>
+    <w:semiHidden/>
+    <w:unhideWhenUsed/>
+  </w:style>
+  <w:style w:type="paragraph" w:styleId="a3">
     <w:name w:val="Normal (Web)"/>
-    <w:basedOn w:val="1"/>
-    <w:uiPriority w:val="0"/>
+    <w:basedOn w:val="a"/>
     <w:pPr>
-      <w:spacing w:before="0" w:beforeAutospacing="1" w:after="0" w:afterAutospacing="1"/>
-      <w:ind w:left="0" w:right="0"/>
+      <w:spacing w:beforeAutospacing="1" w:afterAutospacing="1"/>
       <w:jc w:val="left"/>
     </w:pPr>
     <w:rPr>
+      <w:rFonts w:cs="Times New Roman"/>
       <w:kern w:val="0"/>
       <w:sz w:val="24"/>
-      <w:lang w:val="en-US" w:eastAsia="zh-CN" w:bidi="ar"/>
     </w:rPr>
   </w:style>
-  <w:style w:type="character" w:styleId="8">
+  <w:style w:type="character" w:styleId="a4">
     <w:name w:val="Strong"/>
-    <w:basedOn w:val="7"/>
+    <w:basedOn w:val="a0"/>
     <w:qFormat/>
-    <w:uiPriority w:val="0"/>
     <w:rPr>
       <w:b/>
     </w:rPr>
@@ -1484,5 +1883,6 @@
     </a:fmtScheme>
   </a:themeElements>
   <a:objectDefaults/>
+  <a:extraClrSchemeLst/>
 </a:theme>
 </file>